--- a/DataQualityAssessment.docx
+++ b/DataQualityAssessment.docx
@@ -83,13 +83,769 @@
         <w:rPr>
           <w:lang w:val="en-US"/>
         </w:rPr>
-        <w:t>To make things faster and clearer, I separated the explanations/suggestions with concrete issues.</w:t>
-      </w:r>
-      <w:r>
-        <w:rPr>
-          <w:lang w:val="en-US"/>
-        </w:rPr>
-        <w:t xml:space="preserve"> I assessed each sheet separately while considering overarching (global) issues too. I categorized the suggestions and labeled them with numbers corresponding to the explanations below.</w:t>
+        <w:t xml:space="preserve">Dear </w:t>
+      </w:r>
+      <w:r>
+        <w:rPr>
+          <w:i/>
+          <w:iCs/>
+          <w:lang w:val="en-US"/>
+        </w:rPr>
+        <w:t>[Client point-of-contact]</w:t>
+      </w:r>
+      <w:r>
+        <w:rPr>
+          <w:lang w:val="en-US"/>
+        </w:rPr>
+        <w:t>,</w:t>
+      </w:r>
+    </w:p>
+    <w:p>
+      <w:pPr>
+        <w:spacing w:line="276" w:lineRule="auto"/>
+        <w:rPr>
+          <w:lang w:val="en-US"/>
+        </w:rPr>
+      </w:pPr>
+      <w:r>
+        <w:rPr>
+          <w:lang w:val="en-US"/>
+        </w:rPr>
+        <w:t xml:space="preserve">Thank you for providing us with the 3 datasets. Below </w:t>
+      </w:r>
+      <w:r>
+        <w:rPr>
+          <w:lang w:val="en-US"/>
+        </w:rPr>
+        <w:t>is</w:t>
+      </w:r>
+      <w:r>
+        <w:rPr>
+          <w:lang w:val="en-US"/>
+        </w:rPr>
+        <w:t xml:space="preserve"> the summary statistic</w:t>
+      </w:r>
+      <w:r>
+        <w:rPr>
+          <w:lang w:val="en-US"/>
+        </w:rPr>
+        <w:t>s</w:t>
+      </w:r>
+      <w:r>
+        <w:rPr>
+          <w:lang w:val="en-US"/>
+        </w:rPr>
+        <w:t xml:space="preserve"> </w:t>
+      </w:r>
+      <w:r>
+        <w:rPr>
+          <w:lang w:val="en-US"/>
+        </w:rPr>
+        <w:t xml:space="preserve">of the provided data. Please let us know if the figures are </w:t>
+      </w:r>
+      <w:r>
+        <w:rPr>
+          <w:lang w:val="en-US"/>
+        </w:rPr>
+        <w:t>not aligned with your understanding</w:t>
+      </w:r>
+      <w:r>
+        <w:rPr>
+          <w:lang w:val="en-US"/>
+        </w:rPr>
+        <w:t>.</w:t>
+      </w:r>
+    </w:p>
+    <w:tbl>
+      <w:tblPr>
+        <w:tblStyle w:val="TableGrid"/>
+        <w:tblW w:w="0" w:type="auto"/>
+        <w:tblLook w:val="04A0" w:firstRow="1" w:lastRow="0" w:firstColumn="1" w:lastColumn="0" w:noHBand="0" w:noVBand="1"/>
+      </w:tblPr>
+      <w:tblGrid>
+        <w:gridCol w:w="2478"/>
+        <w:gridCol w:w="2478"/>
+        <w:gridCol w:w="2478"/>
+        <w:gridCol w:w="2479"/>
+      </w:tblGrid>
+      <w:tr>
+        <w:tc>
+          <w:tcPr>
+            <w:tcW w:w="2478" w:type="dxa"/>
+            <w:shd w:val="clear" w:color="auto" w:fill="D0CECE" w:themeFill="background2" w:themeFillShade="E6"/>
+            <w:vAlign w:val="center"/>
+          </w:tcPr>
+          <w:p>
+            <w:pPr>
+              <w:spacing w:line="276" w:lineRule="auto"/>
+              <w:rPr>
+                <w:b/>
+                <w:bCs/>
+                <w:lang w:val="en-US"/>
+              </w:rPr>
+            </w:pPr>
+            <w:r>
+              <w:rPr>
+                <w:b/>
+                <w:bCs/>
+                <w:lang w:val="en-US"/>
+              </w:rPr>
+              <w:t>Table name</w:t>
+            </w:r>
+          </w:p>
+        </w:tc>
+        <w:tc>
+          <w:tcPr>
+            <w:tcW w:w="2478" w:type="dxa"/>
+            <w:shd w:val="clear" w:color="auto" w:fill="D0CECE" w:themeFill="background2" w:themeFillShade="E6"/>
+            <w:vAlign w:val="center"/>
+          </w:tcPr>
+          <w:p>
+            <w:pPr>
+              <w:spacing w:line="276" w:lineRule="auto"/>
+              <w:rPr>
+                <w:b/>
+                <w:bCs/>
+                <w:lang w:val="en-US"/>
+              </w:rPr>
+            </w:pPr>
+            <w:r>
+              <w:rPr>
+                <w:b/>
+                <w:bCs/>
+                <w:lang w:val="en-US"/>
+              </w:rPr>
+              <w:t>No. of records</w:t>
+            </w:r>
+          </w:p>
+        </w:tc>
+        <w:tc>
+          <w:tcPr>
+            <w:tcW w:w="2478" w:type="dxa"/>
+            <w:shd w:val="clear" w:color="auto" w:fill="D0CECE" w:themeFill="background2" w:themeFillShade="E6"/>
+            <w:vAlign w:val="center"/>
+          </w:tcPr>
+          <w:p>
+            <w:pPr>
+              <w:spacing w:line="276" w:lineRule="auto"/>
+              <w:rPr>
+                <w:b/>
+                <w:bCs/>
+                <w:lang w:val="en-US"/>
+              </w:rPr>
+            </w:pPr>
+            <w:r>
+              <w:rPr>
+                <w:b/>
+                <w:bCs/>
+                <w:lang w:val="en-US"/>
+              </w:rPr>
+              <w:t>Distinct Customer IDs</w:t>
+            </w:r>
+          </w:p>
+        </w:tc>
+        <w:tc>
+          <w:tcPr>
+            <w:tcW w:w="2479" w:type="dxa"/>
+            <w:shd w:val="clear" w:color="auto" w:fill="D0CECE" w:themeFill="background2" w:themeFillShade="E6"/>
+            <w:vAlign w:val="center"/>
+          </w:tcPr>
+          <w:p>
+            <w:pPr>
+              <w:spacing w:line="276" w:lineRule="auto"/>
+              <w:rPr>
+                <w:b/>
+                <w:bCs/>
+                <w:lang w:val="en-US"/>
+              </w:rPr>
+            </w:pPr>
+            <w:r>
+              <w:rPr>
+                <w:b/>
+                <w:bCs/>
+                <w:lang w:val="en-US"/>
+              </w:rPr>
+              <w:t>Date Data received</w:t>
+            </w:r>
+          </w:p>
+        </w:tc>
+      </w:tr>
+      <w:tr>
+        <w:tc>
+          <w:tcPr>
+            <w:tcW w:w="2478" w:type="dxa"/>
+            <w:vAlign w:val="center"/>
+          </w:tcPr>
+          <w:p>
+            <w:pPr>
+              <w:spacing w:line="276" w:lineRule="auto"/>
+              <w:rPr>
+                <w:lang w:val="en-US"/>
+              </w:rPr>
+            </w:pPr>
+            <w:r>
+              <w:rPr>
+                <w:lang w:val="en-US"/>
+              </w:rPr>
+              <w:t>Customer Demographic</w:t>
+            </w:r>
+          </w:p>
+        </w:tc>
+        <w:tc>
+          <w:tcPr>
+            <w:tcW w:w="2478" w:type="dxa"/>
+            <w:vAlign w:val="center"/>
+          </w:tcPr>
+          <w:p>
+            <w:pPr>
+              <w:spacing w:line="276" w:lineRule="auto"/>
+              <w:jc w:val="center"/>
+              <w:rPr>
+                <w:i/>
+                <w:iCs/>
+                <w:lang w:val="en-US"/>
+              </w:rPr>
+            </w:pPr>
+            <w:r>
+              <w:rPr>
+                <w:i/>
+                <w:iCs/>
+                <w:lang w:val="en-US"/>
+              </w:rPr>
+              <w:t>4,000</w:t>
+            </w:r>
+          </w:p>
+        </w:tc>
+        <w:tc>
+          <w:tcPr>
+            <w:tcW w:w="2478" w:type="dxa"/>
+            <w:vAlign w:val="center"/>
+          </w:tcPr>
+          <w:p>
+            <w:pPr>
+              <w:spacing w:line="276" w:lineRule="auto"/>
+              <w:jc w:val="center"/>
+              <w:rPr>
+                <w:i/>
+                <w:iCs/>
+                <w:lang w:val="en-US"/>
+              </w:rPr>
+            </w:pPr>
+            <w:r>
+              <w:rPr>
+                <w:i/>
+                <w:iCs/>
+                <w:lang w:val="en-US"/>
+              </w:rPr>
+              <w:t>4,000</w:t>
+            </w:r>
+          </w:p>
+        </w:tc>
+        <w:tc>
+          <w:tcPr>
+            <w:tcW w:w="2479" w:type="dxa"/>
+            <w:vAlign w:val="center"/>
+          </w:tcPr>
+          <w:p>
+            <w:pPr>
+              <w:spacing w:line="276" w:lineRule="auto"/>
+              <w:jc w:val="center"/>
+              <w:rPr>
+                <w:i/>
+                <w:iCs/>
+                <w:lang w:val="en-US"/>
+              </w:rPr>
+            </w:pPr>
+            <w:r>
+              <w:rPr>
+                <w:i/>
+                <w:iCs/>
+                <w:lang w:val="en-US"/>
+              </w:rPr>
+              <w:t>18-12-2020</w:t>
+            </w:r>
+          </w:p>
+        </w:tc>
+      </w:tr>
+      <w:tr>
+        <w:tc>
+          <w:tcPr>
+            <w:tcW w:w="2478" w:type="dxa"/>
+            <w:vAlign w:val="center"/>
+          </w:tcPr>
+          <w:p>
+            <w:pPr>
+              <w:spacing w:line="276" w:lineRule="auto"/>
+              <w:rPr>
+                <w:lang w:val="en-US"/>
+              </w:rPr>
+            </w:pPr>
+            <w:r>
+              <w:rPr>
+                <w:lang w:val="en-US"/>
+              </w:rPr>
+              <w:t>Customer Address</w:t>
+            </w:r>
+          </w:p>
+        </w:tc>
+        <w:tc>
+          <w:tcPr>
+            <w:tcW w:w="2478" w:type="dxa"/>
+            <w:vAlign w:val="center"/>
+          </w:tcPr>
+          <w:p>
+            <w:pPr>
+              <w:spacing w:line="276" w:lineRule="auto"/>
+              <w:jc w:val="center"/>
+              <w:rPr>
+                <w:i/>
+                <w:iCs/>
+                <w:lang w:val="en-US"/>
+              </w:rPr>
+            </w:pPr>
+            <w:r>
+              <w:rPr>
+                <w:i/>
+                <w:iCs/>
+                <w:lang w:val="en-US"/>
+              </w:rPr>
+              <w:t>3,999</w:t>
+            </w:r>
+          </w:p>
+        </w:tc>
+        <w:tc>
+          <w:tcPr>
+            <w:tcW w:w="2478" w:type="dxa"/>
+            <w:vAlign w:val="center"/>
+          </w:tcPr>
+          <w:p>
+            <w:pPr>
+              <w:spacing w:line="276" w:lineRule="auto"/>
+              <w:jc w:val="center"/>
+              <w:rPr>
+                <w:i/>
+                <w:iCs/>
+                <w:lang w:val="en-US"/>
+              </w:rPr>
+            </w:pPr>
+            <w:r>
+              <w:rPr>
+                <w:i/>
+                <w:iCs/>
+                <w:lang w:val="en-US"/>
+              </w:rPr>
+              <w:t>3,999</w:t>
+            </w:r>
+          </w:p>
+        </w:tc>
+        <w:tc>
+          <w:tcPr>
+            <w:tcW w:w="2479" w:type="dxa"/>
+            <w:vAlign w:val="center"/>
+          </w:tcPr>
+          <w:p>
+            <w:pPr>
+              <w:spacing w:line="276" w:lineRule="auto"/>
+              <w:jc w:val="center"/>
+              <w:rPr>
+                <w:i/>
+                <w:iCs/>
+                <w:lang w:val="en-US"/>
+              </w:rPr>
+            </w:pPr>
+            <w:r>
+              <w:rPr>
+                <w:i/>
+                <w:iCs/>
+                <w:lang w:val="en-US"/>
+              </w:rPr>
+              <w:t>18-12-2020</w:t>
+            </w:r>
+          </w:p>
+        </w:tc>
+      </w:tr>
+      <w:tr>
+        <w:tc>
+          <w:tcPr>
+            <w:tcW w:w="2478" w:type="dxa"/>
+            <w:vAlign w:val="center"/>
+          </w:tcPr>
+          <w:p>
+            <w:pPr>
+              <w:spacing w:line="276" w:lineRule="auto"/>
+              <w:rPr>
+                <w:lang w:val="en-US"/>
+              </w:rPr>
+            </w:pPr>
+            <w:r>
+              <w:rPr>
+                <w:lang w:val="en-US"/>
+              </w:rPr>
+              <w:t>Transaction Data</w:t>
+            </w:r>
+          </w:p>
+        </w:tc>
+        <w:tc>
+          <w:tcPr>
+            <w:tcW w:w="2478" w:type="dxa"/>
+            <w:vAlign w:val="center"/>
+          </w:tcPr>
+          <w:p>
+            <w:pPr>
+              <w:spacing w:line="276" w:lineRule="auto"/>
+              <w:jc w:val="center"/>
+              <w:rPr>
+                <w:i/>
+                <w:iCs/>
+                <w:lang w:val="en-US"/>
+              </w:rPr>
+            </w:pPr>
+            <w:r>
+              <w:rPr>
+                <w:i/>
+                <w:iCs/>
+                <w:lang w:val="en-US"/>
+              </w:rPr>
+              <w:t>20,000</w:t>
+            </w:r>
+          </w:p>
+        </w:tc>
+        <w:tc>
+          <w:tcPr>
+            <w:tcW w:w="2478" w:type="dxa"/>
+            <w:vAlign w:val="center"/>
+          </w:tcPr>
+          <w:p>
+            <w:pPr>
+              <w:spacing w:line="276" w:lineRule="auto"/>
+              <w:jc w:val="center"/>
+              <w:rPr>
+                <w:i/>
+                <w:iCs/>
+                <w:lang w:val="en-US"/>
+              </w:rPr>
+            </w:pPr>
+            <w:r>
+              <w:rPr>
+                <w:i/>
+                <w:iCs/>
+                <w:lang w:val="en-US"/>
+              </w:rPr>
+              <w:t>3,494</w:t>
+            </w:r>
+          </w:p>
+        </w:tc>
+        <w:tc>
+          <w:tcPr>
+            <w:tcW w:w="2479" w:type="dxa"/>
+            <w:vAlign w:val="center"/>
+          </w:tcPr>
+          <w:p>
+            <w:pPr>
+              <w:spacing w:line="276" w:lineRule="auto"/>
+              <w:jc w:val="center"/>
+              <w:rPr>
+                <w:i/>
+                <w:iCs/>
+                <w:lang w:val="en-US"/>
+              </w:rPr>
+            </w:pPr>
+            <w:r>
+              <w:rPr>
+                <w:i/>
+                <w:iCs/>
+                <w:lang w:val="en-US"/>
+              </w:rPr>
+              <w:t>18-12-2020</w:t>
+            </w:r>
+          </w:p>
+        </w:tc>
+      </w:tr>
+    </w:tbl>
+    <w:p>
+      <w:pPr>
+        <w:spacing w:line="276" w:lineRule="auto"/>
+        <w:rPr>
+          <w:lang w:val="en-US"/>
+        </w:rPr>
+      </w:pPr>
+    </w:p>
+    <w:p>
+      <w:pPr>
+        <w:spacing w:line="276" w:lineRule="auto"/>
+        <w:rPr>
+          <w:lang w:val="en-US"/>
+        </w:rPr>
+      </w:pPr>
+      <w:r>
+        <w:rPr>
+          <w:lang w:val="en-US"/>
+        </w:rPr>
+        <w:t>Notable data quality issues were encountered therefore t</w:t>
+      </w:r>
+      <w:r>
+        <w:rPr>
+          <w:lang w:val="en-US"/>
+        </w:rPr>
+        <w:t xml:space="preserve">he assessment </w:t>
+      </w:r>
+      <w:r>
+        <w:rPr>
+          <w:lang w:val="en-US"/>
+        </w:rPr>
+        <w:t>ha</w:t>
+      </w:r>
+      <w:r>
+        <w:rPr>
+          <w:lang w:val="en-US"/>
+        </w:rPr>
+        <w:t>s</w:t>
+      </w:r>
+      <w:r>
+        <w:rPr>
+          <w:lang w:val="en-US"/>
+        </w:rPr>
+        <w:t xml:space="preserve"> been</w:t>
+      </w:r>
+      <w:r>
+        <w:rPr>
+          <w:lang w:val="en-US"/>
+        </w:rPr>
+        <w:t xml:space="preserve"> split into two parts</w:t>
+      </w:r>
+      <w:r>
+        <w:rPr>
+          <w:lang w:val="en-US"/>
+        </w:rPr>
+        <w:t>.</w:t>
+      </w:r>
+      <w:r>
+        <w:rPr>
+          <w:lang w:val="en-US"/>
+        </w:rPr>
+        <w:t xml:space="preserve"> </w:t>
+      </w:r>
+      <w:r>
+        <w:rPr>
+          <w:lang w:val="en-US"/>
+        </w:rPr>
+        <w:t>T</w:t>
+      </w:r>
+      <w:r>
+        <w:rPr>
+          <w:lang w:val="en-US"/>
+        </w:rPr>
+        <w:t xml:space="preserve">he first one </w:t>
+      </w:r>
+      <w:r>
+        <w:rPr>
+          <w:lang w:val="en-US"/>
+        </w:rPr>
+        <w:t xml:space="preserve">describes the general issues in detail – it </w:t>
+      </w:r>
+      <w:r>
+        <w:rPr>
+          <w:lang w:val="en-US"/>
+        </w:rPr>
+        <w:t xml:space="preserve">helps to understand why certain changes are required and </w:t>
+      </w:r>
+      <w:r>
+        <w:rPr>
+          <w:lang w:val="en-US"/>
+        </w:rPr>
+        <w:t>act</w:t>
+      </w:r>
+      <w:r>
+        <w:rPr>
+          <w:lang w:val="en-US"/>
+        </w:rPr>
+        <w:t>s</w:t>
+      </w:r>
+      <w:r>
+        <w:rPr>
+          <w:lang w:val="en-US"/>
+        </w:rPr>
+        <w:t xml:space="preserve"> as a guid</w:t>
+      </w:r>
+      <w:r>
+        <w:rPr>
+          <w:lang w:val="en-US"/>
+        </w:rPr>
+        <w:t>e</w:t>
+      </w:r>
+      <w:r>
+        <w:rPr>
+          <w:lang w:val="en-US"/>
+        </w:rPr>
+        <w:t xml:space="preserve">line </w:t>
+      </w:r>
+      <w:r>
+        <w:rPr>
+          <w:lang w:val="en-US"/>
+        </w:rPr>
+        <w:t xml:space="preserve">if you decide to </w:t>
+      </w:r>
+      <w:r>
+        <w:rPr>
+          <w:lang w:val="en-US"/>
+        </w:rPr>
+        <w:t xml:space="preserve">further </w:t>
+      </w:r>
+      <w:r>
+        <w:rPr>
+          <w:lang w:val="en-US"/>
+        </w:rPr>
+        <w:t xml:space="preserve">review and polish the data </w:t>
+      </w:r>
+      <w:r>
+        <w:rPr>
+          <w:lang w:val="en-US"/>
+        </w:rPr>
+        <w:t xml:space="preserve">with our team or </w:t>
+      </w:r>
+      <w:r>
+        <w:rPr>
+          <w:lang w:val="en-US"/>
+        </w:rPr>
+        <w:t>on your own accord. This would help us to meet your preferences the best. The second part tells what necessary mitigations have been done to accurately perform feature engineering</w:t>
+      </w:r>
+      <w:r>
+        <w:rPr>
+          <w:lang w:val="en-US"/>
+        </w:rPr>
+        <w:t xml:space="preserve"> and data representation in further stages</w:t>
+      </w:r>
+      <w:r>
+        <w:rPr>
+          <w:lang w:val="en-US"/>
+        </w:rPr>
+        <w:t>.</w:t>
+      </w:r>
+    </w:p>
+    <w:p>
+      <w:pPr>
+        <w:spacing w:line="276" w:lineRule="auto"/>
+        <w:rPr>
+          <w:lang w:val="en-US"/>
+        </w:rPr>
+      </w:pPr>
+    </w:p>
+    <w:p>
+      <w:pPr>
+        <w:spacing w:line="276" w:lineRule="auto"/>
+        <w:rPr>
+          <w:b/>
+          <w:bCs/>
+          <w:u w:val="single"/>
+          <w:lang w:val="en-US"/>
+        </w:rPr>
+      </w:pPr>
+      <w:r>
+        <w:rPr>
+          <w:b/>
+          <w:bCs/>
+          <w:u w:val="single"/>
+          <w:lang w:val="en-US"/>
+        </w:rPr>
+        <w:t>Part 1</w:t>
+      </w:r>
+    </w:p>
+    <w:p>
+      <w:pPr>
+        <w:spacing w:line="276" w:lineRule="auto"/>
+        <w:rPr>
+          <w:lang w:val="en-US"/>
+        </w:rPr>
+      </w:pPr>
+      <w:r>
+        <w:rPr>
+          <w:lang w:val="en-US"/>
+        </w:rPr>
+        <w:t>To make things</w:t>
+      </w:r>
+      <w:r>
+        <w:rPr>
+          <w:lang w:val="en-US"/>
+        </w:rPr>
+        <w:t xml:space="preserve"> </w:t>
+      </w:r>
+      <w:r>
+        <w:rPr>
+          <w:lang w:val="en-US"/>
+        </w:rPr>
+        <w:t xml:space="preserve">as </w:t>
+      </w:r>
+      <w:r>
+        <w:rPr>
+          <w:lang w:val="en-US"/>
+        </w:rPr>
+        <w:t>brief and clear as possible</w:t>
+      </w:r>
+      <w:r>
+        <w:rPr>
+          <w:lang w:val="en-US"/>
+        </w:rPr>
+        <w:t xml:space="preserve">, </w:t>
+      </w:r>
+      <w:r>
+        <w:rPr>
+          <w:lang w:val="en-US"/>
+        </w:rPr>
+        <w:t>we have</w:t>
+      </w:r>
+      <w:r>
+        <w:rPr>
+          <w:lang w:val="en-US"/>
+        </w:rPr>
+        <w:t xml:space="preserve"> separated the explanations/suggestions with concrete issues.</w:t>
+      </w:r>
+      <w:r>
+        <w:rPr>
+          <w:lang w:val="en-US"/>
+        </w:rPr>
+        <w:t xml:space="preserve"> E</w:t>
+      </w:r>
+      <w:r>
+        <w:rPr>
+          <w:lang w:val="en-US"/>
+        </w:rPr>
+        <w:t>ach sheet</w:t>
+      </w:r>
+      <w:r>
+        <w:rPr>
+          <w:lang w:val="en-US"/>
+        </w:rPr>
+        <w:t xml:space="preserve"> has been assessed</w:t>
+      </w:r>
+      <w:r>
+        <w:rPr>
+          <w:lang w:val="en-US"/>
+        </w:rPr>
+        <w:t xml:space="preserve"> separately while considering overarching (global) issues too. </w:t>
+      </w:r>
+      <w:r>
+        <w:rPr>
+          <w:lang w:val="en-US"/>
+        </w:rPr>
+        <w:t xml:space="preserve"> The suggestions have been </w:t>
+      </w:r>
+      <w:r>
+        <w:rPr>
+          <w:lang w:val="en-US"/>
+        </w:rPr>
+        <w:t>categorized and labeled</w:t>
+      </w:r>
+      <w:r>
+        <w:rPr>
+          <w:lang w:val="en-US"/>
+        </w:rPr>
+        <w:t xml:space="preserve"> </w:t>
+      </w:r>
+      <w:r>
+        <w:rPr>
+          <w:lang w:val="en-US"/>
+        </w:rPr>
+        <w:t>with numbers corresponding to the explanations below.</w:t>
       </w:r>
     </w:p>
     <w:p>
@@ -152,6 +908,7 @@
         </w:rPr>
         <w:t xml:space="preserve">, </w:t>
       </w:r>
+      <w:proofErr w:type="spellStart"/>
       <w:r>
         <w:rPr>
           <w:u w:val="single"/>
@@ -159,30 +916,24 @@
         </w:rPr>
         <w:t>CustomerDemographic</w:t>
       </w:r>
-      <w:r>
-        <w:rPr>
-          <w:lang w:val="en-US"/>
-        </w:rPr>
-        <w:t xml:space="preserve">, </w:t>
+      <w:proofErr w:type="spellEnd"/>
+      <w:r>
+        <w:rPr>
+          <w:lang w:val="en-US"/>
+        </w:rPr>
+        <w:t xml:space="preserve"> </w:t>
+      </w:r>
+      <w:r>
+        <w:rPr>
+          <w:lang w:val="en-US"/>
+        </w:rPr>
+        <w:t xml:space="preserve">and </w:t>
       </w:r>
       <w:r>
         <w:rPr>
           <w:u w:val="single"/>
           <w:lang w:val="en-US"/>
         </w:rPr>
-        <w:t>NewCustomerList</w:t>
-      </w:r>
-      <w:r>
-        <w:rPr>
-          <w:lang w:val="en-US"/>
-        </w:rPr>
-        <w:t xml:space="preserve"> and </w:t>
-      </w:r>
-      <w:r>
-        <w:rPr>
-          <w:u w:val="single"/>
-          <w:lang w:val="en-US"/>
-        </w:rPr>
         <w:t>Transactions</w:t>
       </w:r>
       <w:r>
@@ -207,7 +958,43 @@
         <w:rPr>
           <w:lang w:val="en-US"/>
         </w:rPr>
-        <w:t xml:space="preserve">other tables, an error can occur. Therefore, I suggest leaving no empty cells or, if there is no data, to denote it explicitly by inserting </w:t>
+        <w:t xml:space="preserve">other tables, an error can occur. Therefore, </w:t>
+      </w:r>
+      <w:r>
+        <w:rPr>
+          <w:lang w:val="en-US"/>
+        </w:rPr>
+        <w:t>it is</w:t>
+      </w:r>
+      <w:r>
+        <w:rPr>
+          <w:lang w:val="en-US"/>
+        </w:rPr>
+        <w:t xml:space="preserve"> suggest</w:t>
+      </w:r>
+      <w:r>
+        <w:rPr>
+          <w:lang w:val="en-US"/>
+        </w:rPr>
+        <w:t>ed to</w:t>
+      </w:r>
+      <w:r>
+        <w:rPr>
+          <w:lang w:val="en-US"/>
+        </w:rPr>
+        <w:t xml:space="preserve"> leav</w:t>
+      </w:r>
+      <w:r>
+        <w:rPr>
+          <w:lang w:val="en-US"/>
+        </w:rPr>
+        <w:t>e</w:t>
+      </w:r>
+      <w:r>
+        <w:rPr>
+          <w:lang w:val="en-US"/>
+        </w:rPr>
+        <w:t xml:space="preserve"> no empty cells or, if there is no data, to denote it explicitly by inserting </w:t>
       </w:r>
       <w:r>
         <w:rPr>
@@ -292,6 +1079,7 @@
         </w:rPr>
         <w:t xml:space="preserve"> in </w:t>
       </w:r>
+      <w:proofErr w:type="spellStart"/>
       <w:r>
         <w:rPr>
           <w:u w:val="single"/>
@@ -299,6 +1087,7 @@
         </w:rPr>
         <w:t>CustomerDemographic</w:t>
       </w:r>
+      <w:proofErr w:type="spellEnd"/>
       <w:r>
         <w:rPr>
           <w:lang w:val="en-US"/>
@@ -418,7 +1207,31 @@
         <w:rPr>
           <w:lang w:val="en-US"/>
         </w:rPr>
-        <w:t xml:space="preserve"> I suggest rechecking the </w:t>
+        <w:t xml:space="preserve"> </w:t>
+      </w:r>
+      <w:r>
+        <w:rPr>
+          <w:lang w:val="en-US"/>
+        </w:rPr>
+        <w:t>It is</w:t>
+      </w:r>
+      <w:r>
+        <w:rPr>
+          <w:lang w:val="en-US"/>
+        </w:rPr>
+        <w:t xml:space="preserve"> suggest</w:t>
+      </w:r>
+      <w:r>
+        <w:rPr>
+          <w:lang w:val="en-US"/>
+        </w:rPr>
+        <w:t>ed to</w:t>
+      </w:r>
+      <w:r>
+        <w:rPr>
+          <w:lang w:val="en-US"/>
+        </w:rPr>
+        <w:t xml:space="preserve"> recheck the </w:t>
       </w:r>
       <w:r>
         <w:rPr>
@@ -473,6 +1286,7 @@
         </w:rPr>
         <w:t xml:space="preserve"> should be kept within columns in </w:t>
       </w:r>
+      <w:proofErr w:type="spellStart"/>
       <w:r>
         <w:rPr>
           <w:u w:val="single"/>
@@ -480,12 +1294,14 @@
         </w:rPr>
         <w:t>CustomerDemographic</w:t>
       </w:r>
+      <w:proofErr w:type="spellEnd"/>
       <w:r>
         <w:rPr>
           <w:lang w:val="en-US"/>
         </w:rPr>
         <w:t xml:space="preserve">, </w:t>
       </w:r>
+      <w:proofErr w:type="spellStart"/>
       <w:r>
         <w:rPr>
           <w:u w:val="single"/>
@@ -493,30 +1309,18 @@
         </w:rPr>
         <w:t>CustomerAddress</w:t>
       </w:r>
-      <w:r>
-        <w:rPr>
-          <w:lang w:val="en-US"/>
-        </w:rPr>
-        <w:t xml:space="preserve">, </w:t>
+      <w:proofErr w:type="spellEnd"/>
+      <w:r>
+        <w:rPr>
+          <w:lang w:val="en-US"/>
+        </w:rPr>
+        <w:t xml:space="preserve"> and </w:t>
       </w:r>
       <w:r>
         <w:rPr>
           <w:u w:val="single"/>
           <w:lang w:val="en-US"/>
         </w:rPr>
-        <w:t>NewCustomerList</w:t>
-      </w:r>
-      <w:r>
-        <w:rPr>
-          <w:lang w:val="en-US"/>
-        </w:rPr>
-        <w:t xml:space="preserve"> and </w:t>
-      </w:r>
-      <w:r>
-        <w:rPr>
-          <w:u w:val="single"/>
-          <w:lang w:val="en-US"/>
-        </w:rPr>
         <w:t>Transactions</w:t>
       </w:r>
       <w:r>
@@ -559,7 +1363,25 @@
         <w:rPr>
           <w:lang w:val="en-US"/>
         </w:rPr>
-        <w:t>I suggest picking one or the other naming for a certain class and sticking with</w:t>
+        <w:t xml:space="preserve">It is advised to </w:t>
+      </w:r>
+      <w:r>
+        <w:rPr>
+          <w:lang w:val="en-US"/>
+        </w:rPr>
+        <w:t xml:space="preserve">pick one or the other naming for a certain class and </w:t>
+      </w:r>
+      <w:r>
+        <w:rPr>
+          <w:lang w:val="en-US"/>
+        </w:rPr>
+        <w:t>to stick</w:t>
+      </w:r>
+      <w:r>
+        <w:rPr>
+          <w:lang w:val="en-US"/>
+        </w:rPr>
+        <w:t xml:space="preserve"> with</w:t>
       </w:r>
       <w:r>
         <w:rPr>
@@ -579,6 +1401,15 @@
         </w:rPr>
         <w:t>.</w:t>
       </w:r>
+    </w:p>
+    <w:p>
+      <w:pPr>
+        <w:spacing w:line="276" w:lineRule="auto"/>
+        <w:ind w:left="360"/>
+        <w:rPr>
+          <w:lang w:val="en-US"/>
+        </w:rPr>
+      </w:pPr>
     </w:p>
     <w:p>
       <w:pPr>
@@ -600,6 +1431,7 @@
           <w:iCs/>
           <w:lang w:val="en-US"/>
         </w:rPr>
+        <w:lastRenderedPageBreak/>
         <w:t>Validity</w:t>
       </w:r>
       <w:r>
@@ -614,6 +1446,7 @@
         </w:rPr>
         <w:t xml:space="preserve"> for some data in </w:t>
       </w:r>
+      <w:proofErr w:type="spellStart"/>
       <w:r>
         <w:rPr>
           <w:u w:val="single"/>
@@ -621,12 +1454,14 @@
         </w:rPr>
         <w:t>CustomerDemographic</w:t>
       </w:r>
+      <w:proofErr w:type="spellEnd"/>
       <w:r>
         <w:rPr>
           <w:lang w:val="en-US"/>
         </w:rPr>
         <w:t xml:space="preserve">, </w:t>
       </w:r>
+      <w:proofErr w:type="spellStart"/>
       <w:r>
         <w:rPr>
           <w:u w:val="single"/>
@@ -634,30 +1469,18 @@
         </w:rPr>
         <w:t>CustomerAddress</w:t>
       </w:r>
-      <w:r>
-        <w:rPr>
-          <w:lang w:val="en-US"/>
-        </w:rPr>
-        <w:t xml:space="preserve">, </w:t>
+      <w:proofErr w:type="spellEnd"/>
+      <w:r>
+        <w:rPr>
+          <w:lang w:val="en-US"/>
+        </w:rPr>
+        <w:t xml:space="preserve"> and </w:t>
       </w:r>
       <w:r>
         <w:rPr>
           <w:u w:val="single"/>
           <w:lang w:val="en-US"/>
         </w:rPr>
-        <w:t>NewCustomerList</w:t>
-      </w:r>
-      <w:r>
-        <w:rPr>
-          <w:lang w:val="en-US"/>
-        </w:rPr>
-        <w:t xml:space="preserve"> and </w:t>
-      </w:r>
-      <w:r>
-        <w:rPr>
-          <w:u w:val="single"/>
-          <w:lang w:val="en-US"/>
-        </w:rPr>
         <w:t>Transactions</w:t>
       </w:r>
       <w:r>
@@ -688,7 +1511,19 @@
         <w:rPr>
           <w:lang w:val="en-US"/>
         </w:rPr>
-        <w:t xml:space="preserve">bounds and use the correct data type </w:t>
+        <w:t xml:space="preserve">bounds and use </w:t>
+      </w:r>
+      <w:r>
+        <w:rPr>
+          <w:lang w:val="en-US"/>
+        </w:rPr>
+        <w:t>a</w:t>
+      </w:r>
+      <w:r>
+        <w:rPr>
+          <w:lang w:val="en-US"/>
+        </w:rPr>
+        <w:t xml:space="preserve"> correct data type </w:t>
       </w:r>
       <w:r>
         <w:rPr>
@@ -813,6 +1648,7 @@
         </w:rPr>
         <w:t xml:space="preserve"> in </w:t>
       </w:r>
+      <w:proofErr w:type="spellStart"/>
       <w:r>
         <w:rPr>
           <w:u w:val="single"/>
@@ -820,6 +1656,7 @@
         </w:rPr>
         <w:t>CustomerAddress</w:t>
       </w:r>
+      <w:proofErr w:type="spellEnd"/>
       <w:r>
         <w:rPr>
           <w:lang w:val="en-US"/>
@@ -903,7 +1740,13 @@
         <w:rPr>
           <w:lang w:val="en-US"/>
         </w:rPr>
-        <w:t xml:space="preserve">I suggest getting rid of </w:t>
+        <w:t xml:space="preserve">It is suggested to get </w:t>
+      </w:r>
+      <w:r>
+        <w:rPr>
+          <w:lang w:val="en-US"/>
+        </w:rPr>
+        <w:t xml:space="preserve">rid of </w:t>
       </w:r>
       <w:r>
         <w:rPr>
@@ -916,155 +1759,41 @@
       <w:pPr>
         <w:spacing w:line="276" w:lineRule="auto"/>
         <w:rPr>
-          <w:lang w:val="en-US"/>
-        </w:rPr>
-      </w:pPr>
+          <w:b/>
+          <w:bCs/>
+          <w:lang w:val="en-US"/>
+        </w:rPr>
+      </w:pPr>
+      <w:r>
+        <w:rPr>
+          <w:b/>
+          <w:bCs/>
+          <w:lang w:val="en-US"/>
+        </w:rPr>
+        <w:t>Concrete issues</w:t>
+      </w:r>
+      <w:r>
+        <w:rPr>
+          <w:b/>
+          <w:bCs/>
+          <w:lang w:val="en-US"/>
+        </w:rPr>
+        <w:t>:</w:t>
+      </w:r>
     </w:p>
     <w:p>
       <w:pPr>
         <w:spacing w:line="276" w:lineRule="auto"/>
         <w:rPr>
-          <w:lang w:val="en-US"/>
-        </w:rPr>
-      </w:pPr>
-      <w:r>
-        <w:rPr>
-          <w:lang w:val="en-US"/>
-        </w:rPr>
-        <w:t>Below</w:t>
-      </w:r>
-      <w:r>
-        <w:rPr>
-          <w:lang w:val="en-US"/>
-        </w:rPr>
-        <w:t>,</w:t>
-      </w:r>
-      <w:r>
-        <w:rPr>
-          <w:lang w:val="en-US"/>
-        </w:rPr>
-        <w:t xml:space="preserve"> the specific problems are identified. Although it was said only 3 datasets will be provided there is a 4</w:t>
-      </w:r>
-      <w:r>
-        <w:rPr>
-          <w:vertAlign w:val="superscript"/>
-          <w:lang w:val="en-US"/>
-        </w:rPr>
-        <w:t>th</w:t>
-      </w:r>
-      <w:r>
-        <w:rPr>
-          <w:lang w:val="en-US"/>
-        </w:rPr>
-        <w:t xml:space="preserve"> dataset, </w:t>
-      </w:r>
-      <w:r>
-        <w:rPr>
           <w:u w:val="single"/>
           <w:lang w:val="en-US"/>
         </w:rPr>
-        <w:t>NewCustomerLis</w:t>
-      </w:r>
+      </w:pPr>
       <w:r>
         <w:rPr>
           <w:u w:val="single"/>
           <w:lang w:val="en-US"/>
         </w:rPr>
-        <w:t>t</w:t>
-      </w:r>
-      <w:r>
-        <w:rPr>
-          <w:lang w:val="en-US"/>
-        </w:rPr>
-        <w:t>,</w:t>
-      </w:r>
-      <w:r>
-        <w:rPr>
-          <w:lang w:val="en-US"/>
-        </w:rPr>
-        <w:t xml:space="preserve"> which I have also checked. Since it contains some duplicate problems with </w:t>
-      </w:r>
-      <w:r>
-        <w:rPr>
-          <w:u w:val="single"/>
-          <w:lang w:val="en-US"/>
-        </w:rPr>
-        <w:t>CustomerDemographic</w:t>
-      </w:r>
-      <w:r>
-        <w:rPr>
-          <w:lang w:val="en-US"/>
-        </w:rPr>
-        <w:t xml:space="preserve"> and </w:t>
-      </w:r>
-      <w:r>
-        <w:rPr>
-          <w:u w:val="single"/>
-          <w:lang w:val="en-US"/>
-        </w:rPr>
-        <w:t>CustomerAddress</w:t>
-      </w:r>
-      <w:r>
-        <w:rPr>
-          <w:lang w:val="en-US"/>
-        </w:rPr>
-        <w:t>, I have not pointed</w:t>
-      </w:r>
-      <w:r>
-        <w:rPr>
-          <w:lang w:val="en-US"/>
-        </w:rPr>
-        <w:t xml:space="preserve"> them </w:t>
-      </w:r>
-      <w:r>
-        <w:rPr>
-          <w:lang w:val="en-US"/>
-        </w:rPr>
-        <w:t>out and therefore the datasheet should be checked for them. The non-duplicate issues are identified.</w:t>
-      </w:r>
-    </w:p>
-    <w:p>
-      <w:pPr>
-        <w:spacing w:line="276" w:lineRule="auto"/>
-        <w:rPr>
-          <w:lang w:val="en-US"/>
-        </w:rPr>
-      </w:pPr>
-    </w:p>
-    <w:p>
-      <w:pPr>
-        <w:spacing w:line="276" w:lineRule="auto"/>
-        <w:rPr>
-          <w:lang w:val="en-US"/>
-        </w:rPr>
-      </w:pPr>
-    </w:p>
-    <w:p>
-      <w:pPr>
-        <w:spacing w:line="276" w:lineRule="auto"/>
-        <w:rPr>
-          <w:lang w:val="en-US"/>
-        </w:rPr>
-      </w:pPr>
-    </w:p>
-    <w:p>
-      <w:pPr>
-        <w:spacing w:line="276" w:lineRule="auto"/>
-        <w:rPr>
-          <w:b/>
-          <w:bCs/>
-          <w:u w:val="single"/>
-          <w:lang w:val="en-US"/>
-        </w:rPr>
-      </w:pPr>
-      <w:r>
-        <w:rPr>
-          <w:b/>
-          <w:bCs/>
-          <w:u w:val="single"/>
-          <w:lang w:val="en-US"/>
-        </w:rPr>
-        <w:lastRenderedPageBreak/>
         <w:t>Customer Demographic</w:t>
       </w:r>
     </w:p>
@@ -1092,6 +1821,7 @@
         </w:rPr>
         <w:t xml:space="preserve">olumns </w:t>
       </w:r>
+      <w:proofErr w:type="spellStart"/>
       <w:r>
         <w:rPr>
           <w:i/>
@@ -1100,6 +1830,7 @@
         </w:rPr>
         <w:t>last_name</w:t>
       </w:r>
+      <w:proofErr w:type="spellEnd"/>
       <w:r>
         <w:rPr>
           <w:lang w:val="en-US"/>
@@ -1112,7 +1843,25 @@
           <w:iCs/>
           <w:lang w:val="en-US"/>
         </w:rPr>
-        <w:t xml:space="preserve">DOB, job_title, default </w:t>
+        <w:t xml:space="preserve">DOB, </w:t>
+      </w:r>
+      <w:proofErr w:type="spellStart"/>
+      <w:r>
+        <w:rPr>
+          <w:i/>
+          <w:iCs/>
+          <w:lang w:val="en-US"/>
+        </w:rPr>
+        <w:t>job_title</w:t>
+      </w:r>
+      <w:proofErr w:type="spellEnd"/>
+      <w:r>
+        <w:rPr>
+          <w:i/>
+          <w:iCs/>
+          <w:lang w:val="en-US"/>
+        </w:rPr>
+        <w:t xml:space="preserve">, default </w:t>
       </w:r>
       <w:r>
         <w:rPr>
@@ -1142,21 +1891,45 @@
           <w:iCs/>
           <w:lang w:val="en-US"/>
         </w:rPr>
-        <w:t>missing values</w:t>
-      </w:r>
-      <w:r>
-        <w:rPr>
-          <w:lang w:val="en-US"/>
-        </w:rPr>
-        <w:t xml:space="preserve"> </w:t>
+        <w:t xml:space="preserve">missing </w:t>
       </w:r>
       <w:r>
         <w:rPr>
           <w:b/>
           <w:bCs/>
-          <w:lang w:val="en-US"/>
-        </w:rPr>
-        <w:t>(1)</w:t>
+          <w:i/>
+          <w:iCs/>
+          <w:lang w:val="en-US"/>
+        </w:rPr>
+        <w:t>values</w:t>
+      </w:r>
+      <w:r>
+        <w:rPr>
+          <w:b/>
+          <w:bCs/>
+          <w:i/>
+          <w:iCs/>
+          <w:lang w:val="en-US"/>
+        </w:rPr>
+        <w:t xml:space="preserve"> </w:t>
+      </w:r>
+      <w:r>
+        <w:rPr>
+          <w:b/>
+          <w:bCs/>
+          <w:vertAlign w:val="superscript"/>
+          <w:lang w:val="en-US"/>
+        </w:rPr>
+        <w:t>(</w:t>
+      </w:r>
+      <w:r>
+        <w:rPr>
+          <w:b/>
+          <w:bCs/>
+          <w:vertAlign w:val="superscript"/>
+          <w:lang w:val="en-US"/>
+        </w:rPr>
+        <w:t>1)</w:t>
       </w:r>
       <w:r>
         <w:rPr>
@@ -1218,6 +1991,7 @@
         </w:rPr>
         <w:t xml:space="preserve"> </w:t>
       </w:r>
+      <w:proofErr w:type="spellStart"/>
       <w:r>
         <w:rPr>
           <w:i/>
@@ -1226,12 +2000,14 @@
         </w:rPr>
         <w:t>customer_id</w:t>
       </w:r>
+      <w:proofErr w:type="spellEnd"/>
       <w:r>
         <w:rPr>
           <w:lang w:val="en-US"/>
         </w:rPr>
         <w:t xml:space="preserve"> has no data in </w:t>
       </w:r>
+      <w:proofErr w:type="spellStart"/>
       <w:r>
         <w:rPr>
           <w:i/>
@@ -1240,12 +2016,14 @@
         </w:rPr>
         <w:t>last_name</w:t>
       </w:r>
+      <w:proofErr w:type="spellEnd"/>
       <w:r>
         <w:rPr>
           <w:lang w:val="en-US"/>
         </w:rPr>
         <w:t xml:space="preserve"> and </w:t>
       </w:r>
+      <w:proofErr w:type="spellStart"/>
       <w:r>
         <w:rPr>
           <w:i/>
@@ -1254,6 +2032,7 @@
         </w:rPr>
         <w:t>job_title</w:t>
       </w:r>
+      <w:proofErr w:type="spellEnd"/>
       <w:r>
         <w:rPr>
           <w:i/>
@@ -1295,6 +2074,22 @@
           <w:iCs/>
           <w:lang w:val="en-US"/>
         </w:rPr>
+        <w:t>,</w:t>
+      </w:r>
+      <w:r>
+        <w:rPr>
+          <w:i/>
+          <w:iCs/>
+          <w:lang w:val="en-US"/>
+        </w:rPr>
+        <w:t xml:space="preserve"> DOB</w:t>
+      </w:r>
+      <w:r>
+        <w:rPr>
+          <w:i/>
+          <w:iCs/>
+          <w:lang w:val="en-US"/>
+        </w:rPr>
         <w:t xml:space="preserve"> </w:t>
       </w:r>
       <w:r>
@@ -1309,15 +2104,7 @@
           <w:iCs/>
           <w:lang w:val="en-US"/>
         </w:rPr>
-        <w:t xml:space="preserve"> DOB</w:t>
-      </w:r>
-      <w:r>
-        <w:rPr>
-          <w:i/>
-          <w:iCs/>
-          <w:lang w:val="en-US"/>
-        </w:rPr>
-        <w:t xml:space="preserve"> </w:t>
+        <w:t xml:space="preserve"> default </w:t>
       </w:r>
       <w:r>
         <w:rPr>
@@ -1357,6 +2144,7 @@
         <w:rPr>
           <w:b/>
           <w:bCs/>
+          <w:vertAlign w:val="superscript"/>
           <w:lang w:val="en-US"/>
         </w:rPr>
         <w:t>(2)</w:t>
@@ -1422,7 +2210,25 @@
           <w:iCs/>
           <w:lang w:val="en-US"/>
         </w:rPr>
-        <w:t>“Femal”</w:t>
+        <w:t>“</w:t>
+      </w:r>
+      <w:proofErr w:type="spellStart"/>
+      <w:r>
+        <w:rPr>
+          <w:i/>
+          <w:iCs/>
+          <w:lang w:val="en-US"/>
+        </w:rPr>
+        <w:t>Femal</w:t>
+      </w:r>
+      <w:proofErr w:type="spellEnd"/>
+      <w:r>
+        <w:rPr>
+          <w:i/>
+          <w:iCs/>
+          <w:lang w:val="en-US"/>
+        </w:rPr>
+        <w:t>”</w:t>
       </w:r>
       <w:r>
         <w:rPr>
@@ -1564,6 +2370,45 @@
       <w:pPr>
         <w:pStyle w:val="ListParagraph"/>
         <w:numPr>
+          <w:ilvl w:val="1"/>
+          <w:numId w:val="1"/>
+        </w:numPr>
+        <w:spacing w:line="276" w:lineRule="auto"/>
+        <w:rPr>
+          <w:lang w:val="en-US"/>
+        </w:rPr>
+      </w:pPr>
+      <w:r>
+        <w:rPr>
+          <w:lang w:val="en-US"/>
+        </w:rPr>
+        <w:t xml:space="preserve">The entire </w:t>
+      </w:r>
+      <w:r>
+        <w:rPr>
+          <w:i/>
+          <w:iCs/>
+          <w:lang w:val="en-US"/>
+        </w:rPr>
+        <w:t xml:space="preserve">default </w:t>
+      </w:r>
+      <w:r>
+        <w:rPr>
+          <w:lang w:val="en-US"/>
+        </w:rPr>
+        <w:t>column</w:t>
+      </w:r>
+      <w:r>
+        <w:rPr>
+          <w:lang w:val="en-US"/>
+        </w:rPr>
+        <w:t xml:space="preserve"> consists of junk data.</w:t>
+      </w:r>
+    </w:p>
+    <w:p>
+      <w:pPr>
+        <w:pStyle w:val="ListParagraph"/>
+        <w:numPr>
           <w:ilvl w:val="0"/>
           <w:numId w:val="1"/>
         </w:numPr>
@@ -1632,6 +2477,7 @@
         </w:rPr>
         <w:t xml:space="preserve"> </w:t>
       </w:r>
+      <w:proofErr w:type="spellStart"/>
       <w:r>
         <w:rPr>
           <w:i/>
@@ -1640,6 +2486,7 @@
         </w:rPr>
         <w:t>job_title</w:t>
       </w:r>
+      <w:proofErr w:type="spellEnd"/>
       <w:r>
         <w:rPr>
           <w:i/>
@@ -1660,6 +2507,7 @@
         </w:rPr>
         <w:t xml:space="preserve"> </w:t>
       </w:r>
+      <w:proofErr w:type="spellStart"/>
       <w:r>
         <w:rPr>
           <w:i/>
@@ -1668,12 +2516,14 @@
         </w:rPr>
         <w:t>deceased_indicator</w:t>
       </w:r>
+      <w:proofErr w:type="spellEnd"/>
       <w:r>
         <w:rPr>
           <w:lang w:val="en-US"/>
         </w:rPr>
         <w:t xml:space="preserve"> with </w:t>
       </w:r>
+      <w:proofErr w:type="spellStart"/>
       <w:r>
         <w:rPr>
           <w:i/>
@@ -1682,6 +2532,7 @@
         </w:rPr>
         <w:t>owns_car</w:t>
       </w:r>
+      <w:proofErr w:type="spellEnd"/>
       <w:r>
         <w:rPr>
           <w:lang w:val="en-US"/>
@@ -1714,25 +2565,10 @@
         <w:rPr>
           <w:b/>
           <w:bCs/>
-          <w:lang w:val="en-US"/>
-        </w:rPr>
-        <w:t>(</w:t>
-      </w:r>
-      <w:r>
-        <w:rPr>
-          <w:b/>
-          <w:bCs/>
-          <w:lang w:val="en-US"/>
-        </w:rPr>
-        <w:t>3</w:t>
-      </w:r>
-      <w:r>
-        <w:rPr>
-          <w:b/>
-          <w:bCs/>
-          <w:lang w:val="en-US"/>
-        </w:rPr>
-        <w:t>)</w:t>
+          <w:vertAlign w:val="superscript"/>
+          <w:lang w:val="en-US"/>
+        </w:rPr>
+        <w:t>(3)</w:t>
       </w:r>
       <w:r>
         <w:rPr>
@@ -1755,8 +2591,12 @@
       </w:pPr>
       <w:r>
         <w:rPr>
-          <w:i/>
-          <w:iCs/>
+          <w:lang w:val="en-US"/>
+        </w:rPr>
+        <w:t xml:space="preserve">There are two values, </w:t>
+      </w:r>
+      <w:r>
+        <w:rPr>
           <w:lang w:val="en-US"/>
         </w:rPr>
         <w:t>“</w:t>
@@ -1767,6 +2607,96 @@
           <w:iCs/>
           <w:lang w:val="en-US"/>
         </w:rPr>
+        <w:t>M</w:t>
+      </w:r>
+      <w:r>
+        <w:rPr>
+          <w:i/>
+          <w:iCs/>
+          <w:lang w:val="en-US"/>
+        </w:rPr>
+        <w:t>”</w:t>
+      </w:r>
+      <w:r>
+        <w:rPr>
+          <w:i/>
+          <w:iCs/>
+          <w:lang w:val="en-US"/>
+        </w:rPr>
+        <w:t xml:space="preserve"> </w:t>
+      </w:r>
+      <w:r>
+        <w:rPr>
+          <w:lang w:val="en-US"/>
+        </w:rPr>
+        <w:t>and</w:t>
+      </w:r>
+      <w:r>
+        <w:rPr>
+          <w:i/>
+          <w:iCs/>
+          <w:lang w:val="en-US"/>
+        </w:rPr>
+        <w:t xml:space="preserve"> </w:t>
+      </w:r>
+      <w:r>
+        <w:rPr>
+          <w:i/>
+          <w:iCs/>
+          <w:lang w:val="en-US"/>
+        </w:rPr>
+        <w:t>“</w:t>
+      </w:r>
+      <w:r>
+        <w:rPr>
+          <w:i/>
+          <w:iCs/>
+          <w:lang w:val="en-US"/>
+        </w:rPr>
+        <w:t>F</w:t>
+      </w:r>
+      <w:r>
+        <w:rPr>
+          <w:i/>
+          <w:iCs/>
+          <w:lang w:val="en-US"/>
+        </w:rPr>
+        <w:t>”</w:t>
+      </w:r>
+      <w:r>
+        <w:rPr>
+          <w:i/>
+          <w:iCs/>
+          <w:lang w:val="en-US"/>
+        </w:rPr>
+        <w:t>,</w:t>
+      </w:r>
+      <w:r>
+        <w:rPr>
+          <w:lang w:val="en-US"/>
+        </w:rPr>
+        <w:t xml:space="preserve"> </w:t>
+      </w:r>
+      <w:r>
+        <w:rPr>
+          <w:lang w:val="en-US"/>
+        </w:rPr>
+        <w:t xml:space="preserve">which refer to </w:t>
+      </w:r>
+      <w:r>
+        <w:rPr>
+          <w:i/>
+          <w:iCs/>
+          <w:lang w:val="en-US"/>
+        </w:rPr>
+        <w:t>“</w:t>
+      </w:r>
+      <w:r>
+        <w:rPr>
+          <w:i/>
+          <w:iCs/>
+          <w:lang w:val="en-US"/>
+        </w:rPr>
         <w:t>Male</w:t>
       </w:r>
       <w:r>
@@ -1775,192 +2705,43 @@
           <w:iCs/>
           <w:lang w:val="en-US"/>
         </w:rPr>
+        <w:t xml:space="preserve">” </w:t>
+      </w:r>
+      <w:r>
+        <w:rPr>
+          <w:lang w:val="en-US"/>
+        </w:rPr>
+        <w:t>and</w:t>
+      </w:r>
+      <w:r>
+        <w:rPr>
+          <w:i/>
+          <w:iCs/>
+          <w:lang w:val="en-US"/>
+        </w:rPr>
+        <w:t xml:space="preserve"> “</w:t>
+      </w:r>
+      <w:r>
+        <w:rPr>
+          <w:i/>
+          <w:iCs/>
+          <w:lang w:val="en-US"/>
+        </w:rPr>
+        <w:t>Female</w:t>
+      </w:r>
+      <w:r>
+        <w:rPr>
+          <w:i/>
+          <w:iCs/>
+          <w:lang w:val="en-US"/>
+        </w:rPr>
         <w:t>”</w:t>
       </w:r>
       <w:r>
         <w:rPr>
-          <w:i/>
-          <w:iCs/>
-          <w:lang w:val="en-US"/>
-        </w:rPr>
-        <w:t>/</w:t>
-      </w:r>
-      <w:r>
-        <w:rPr>
-          <w:i/>
-          <w:iCs/>
-          <w:lang w:val="en-US"/>
-        </w:rPr>
-        <w:t xml:space="preserve"> “</w:t>
-      </w:r>
-      <w:r>
-        <w:rPr>
-          <w:i/>
-          <w:iCs/>
-          <w:lang w:val="en-US"/>
-        </w:rPr>
-        <w:t>Female</w:t>
-      </w:r>
-      <w:r>
-        <w:rPr>
-          <w:i/>
-          <w:iCs/>
-          <w:lang w:val="en-US"/>
-        </w:rPr>
-        <w:t>”</w:t>
-      </w:r>
-      <w:r>
-        <w:rPr>
-          <w:lang w:val="en-US"/>
-        </w:rPr>
-        <w:t xml:space="preserve"> and </w:t>
-      </w:r>
-      <w:r>
-        <w:rPr>
-          <w:lang w:val="en-US"/>
-        </w:rPr>
-        <w:t>“</w:t>
-      </w:r>
-      <w:r>
-        <w:rPr>
-          <w:i/>
-          <w:iCs/>
-          <w:lang w:val="en-US"/>
-        </w:rPr>
-        <w:t>M</w:t>
-      </w:r>
-      <w:r>
-        <w:rPr>
-          <w:i/>
-          <w:iCs/>
-          <w:lang w:val="en-US"/>
-        </w:rPr>
-        <w:t>”</w:t>
-      </w:r>
-      <w:r>
-        <w:rPr>
-          <w:i/>
-          <w:iCs/>
-          <w:lang w:val="en-US"/>
-        </w:rPr>
-        <w:t>/</w:t>
-      </w:r>
-      <w:r>
-        <w:rPr>
-          <w:i/>
-          <w:iCs/>
-          <w:lang w:val="en-US"/>
-        </w:rPr>
-        <w:t xml:space="preserve"> </w:t>
-      </w:r>
-      <w:r>
-        <w:rPr>
-          <w:i/>
-          <w:iCs/>
-          <w:lang w:val="en-US"/>
-        </w:rPr>
-        <w:t>“</w:t>
-      </w:r>
-      <w:r>
-        <w:rPr>
-          <w:i/>
-          <w:iCs/>
-          <w:lang w:val="en-US"/>
-        </w:rPr>
-        <w:t>F</w:t>
-      </w:r>
-      <w:r>
-        <w:rPr>
-          <w:i/>
-          <w:iCs/>
-          <w:lang w:val="en-US"/>
-        </w:rPr>
-        <w:t>”</w:t>
-      </w:r>
-      <w:r>
-        <w:rPr>
-          <w:lang w:val="en-US"/>
-        </w:rPr>
-        <w:t xml:space="preserve"> are used to</w:t>
-      </w:r>
-      <w:r>
-        <w:rPr>
-          <w:lang w:val="en-US"/>
-        </w:rPr>
-        <w:t xml:space="preserve"> denote the same thin</w:t>
-      </w:r>
-      <w:r>
-        <w:rPr>
-          <w:lang w:val="en-US"/>
-        </w:rPr>
-        <w:t>g.</w:t>
-      </w:r>
-      <w:r>
-        <w:rPr>
-          <w:lang w:val="en-US"/>
-        </w:rPr>
-        <w:t xml:space="preserve"> I suggest using </w:t>
-      </w:r>
-      <w:r>
-        <w:rPr>
-          <w:lang w:val="en-US"/>
-        </w:rPr>
-        <w:t>“</w:t>
-      </w:r>
-      <w:r>
-        <w:rPr>
-          <w:lang w:val="en-US"/>
-        </w:rPr>
-        <w:t>Male</w:t>
-      </w:r>
-      <w:r>
-        <w:rPr>
-          <w:lang w:val="en-US"/>
-        </w:rPr>
-        <w:t>”</w:t>
-      </w:r>
-      <w:r>
-        <w:rPr>
-          <w:lang w:val="en-US"/>
-        </w:rPr>
-        <w:t>/</w:t>
-      </w:r>
-      <w:r>
-        <w:rPr>
-          <w:lang w:val="en-US"/>
-        </w:rPr>
-        <w:t xml:space="preserve"> </w:t>
-      </w:r>
-      <w:r>
-        <w:rPr>
-          <w:lang w:val="en-US"/>
-        </w:rPr>
-        <w:t>“</w:t>
-      </w:r>
-      <w:r>
-        <w:rPr>
-          <w:lang w:val="en-US"/>
-        </w:rPr>
-        <w:t>Female</w:t>
-      </w:r>
-      <w:r>
-        <w:rPr>
-          <w:lang w:val="en-US"/>
-        </w:rPr>
-        <w:t>”</w:t>
-      </w:r>
-      <w:r>
-        <w:rPr>
-          <w:lang w:val="en-US"/>
-        </w:rPr>
-        <w:t xml:space="preserve"> to be consistent with the data in </w:t>
-      </w:r>
-      <w:r>
-        <w:rPr>
-          <w:u w:val="single"/>
-          <w:lang w:val="en-US"/>
-        </w:rPr>
-        <w:t>NewCustomerList</w:t>
+          <w:lang w:val="en-US"/>
+        </w:rPr>
+        <w:t xml:space="preserve"> and therefore are inconsistent</w:t>
       </w:r>
       <w:r>
         <w:rPr>
@@ -2092,13 +2873,23 @@
         </w:rPr>
         <w:t xml:space="preserve">in </w:t>
       </w:r>
-      <w:r>
-        <w:rPr>
-          <w:i/>
-          <w:iCs/>
-          <w:lang w:val="en-US"/>
-        </w:rPr>
-        <w:t xml:space="preserve">job_title </w:t>
+      <w:proofErr w:type="spellStart"/>
+      <w:r>
+        <w:rPr>
+          <w:i/>
+          <w:iCs/>
+          <w:lang w:val="en-US"/>
+        </w:rPr>
+        <w:t>job_title</w:t>
+      </w:r>
+      <w:proofErr w:type="spellEnd"/>
+      <w:r>
+        <w:rPr>
+          <w:i/>
+          <w:iCs/>
+          <w:lang w:val="en-US"/>
+        </w:rPr>
+        <w:t xml:space="preserve"> </w:t>
       </w:r>
       <w:r>
         <w:rPr>
@@ -2271,6 +3062,7 @@
         </w:rPr>
         <w:t xml:space="preserve"> the same thing between columns </w:t>
       </w:r>
+      <w:proofErr w:type="spellStart"/>
       <w:r>
         <w:rPr>
           <w:i/>
@@ -2279,12 +3071,14 @@
         </w:rPr>
         <w:t>deceased_indicator</w:t>
       </w:r>
+      <w:proofErr w:type="spellEnd"/>
       <w:r>
         <w:rPr>
           <w:lang w:val="en-US"/>
         </w:rPr>
         <w:t xml:space="preserve"> and </w:t>
       </w:r>
+      <w:proofErr w:type="spellStart"/>
       <w:r>
         <w:rPr>
           <w:i/>
@@ -2293,6 +3087,7 @@
         </w:rPr>
         <w:t>owns_car</w:t>
       </w:r>
+      <w:proofErr w:type="spellEnd"/>
       <w:r>
         <w:rPr>
           <w:i/>
@@ -2372,7 +3167,18 @@
           <w:iCs/>
           <w:lang w:val="en-US"/>
         </w:rPr>
-        <w:t xml:space="preserve"> (4)</w:t>
+        <w:t xml:space="preserve"> </w:t>
+      </w:r>
+      <w:r>
+        <w:rPr>
+          <w:b/>
+          <w:bCs/>
+          <w:i/>
+          <w:iCs/>
+          <w:vertAlign w:val="superscript"/>
+          <w:lang w:val="en-US"/>
+        </w:rPr>
+        <w:t>(4)</w:t>
       </w:r>
       <w:r>
         <w:rPr>
@@ -2409,27 +3215,12 @@
       <w:pPr>
         <w:spacing w:line="276" w:lineRule="auto"/>
         <w:rPr>
-          <w:b/>
-          <w:bCs/>
           <w:u w:val="single"/>
           <w:lang w:val="en-US"/>
         </w:rPr>
       </w:pPr>
-    </w:p>
-    <w:p>
-      <w:pPr>
-        <w:spacing w:line="276" w:lineRule="auto"/>
-        <w:rPr>
-          <w:b/>
-          <w:bCs/>
-          <w:u w:val="single"/>
-          <w:lang w:val="en-US"/>
-        </w:rPr>
-      </w:pPr>
-      <w:r>
-        <w:rPr>
-          <w:b/>
-          <w:bCs/>
+      <w:r>
+        <w:rPr>
           <w:u w:val="single"/>
           <w:lang w:val="en-US"/>
         </w:rPr>
@@ -2524,7 +3315,18 @@
           <w:iCs/>
           <w:lang w:val="en-US"/>
         </w:rPr>
-        <w:t xml:space="preserve"> (3)</w:t>
+        <w:t xml:space="preserve"> </w:t>
+      </w:r>
+      <w:r>
+        <w:rPr>
+          <w:b/>
+          <w:bCs/>
+          <w:i/>
+          <w:iCs/>
+          <w:vertAlign w:val="superscript"/>
+          <w:lang w:val="en-US"/>
+        </w:rPr>
+        <w:t>(3)</w:t>
       </w:r>
       <w:r>
         <w:rPr>
@@ -2645,7 +3447,21 @@
         <w:rPr>
           <w:lang w:val="en-US"/>
         </w:rPr>
-        <w:t xml:space="preserve"> in front of the number if the amount of digits in </w:t>
+        <w:t xml:space="preserve"> in front of the number if the </w:t>
+      </w:r>
+      <w:proofErr w:type="gramStart"/>
+      <w:r>
+        <w:rPr>
+          <w:lang w:val="en-US"/>
+        </w:rPr>
+        <w:t>amount</w:t>
+      </w:r>
+      <w:proofErr w:type="gramEnd"/>
+      <w:r>
+        <w:rPr>
+          <w:lang w:val="en-US"/>
+        </w:rPr>
+        <w:t xml:space="preserve"> of digits in </w:t>
       </w:r>
       <w:r>
         <w:rPr>
@@ -2832,7 +3648,37 @@
         <w:rPr>
           <w:lang w:val="en-US"/>
         </w:rPr>
-        <w:t xml:space="preserve"> are used to denote the same thing. I suggest sticking to </w:t>
+        <w:t xml:space="preserve"> are used to denote the same thing. </w:t>
+      </w:r>
+      <w:r>
+        <w:rPr>
+          <w:lang w:val="en-US"/>
+        </w:rPr>
+        <w:t>It is</w:t>
+      </w:r>
+      <w:r>
+        <w:rPr>
+          <w:lang w:val="en-US"/>
+        </w:rPr>
+        <w:t xml:space="preserve"> suggest</w:t>
+      </w:r>
+      <w:r>
+        <w:rPr>
+          <w:lang w:val="en-US"/>
+        </w:rPr>
+        <w:t>ed</w:t>
+      </w:r>
+      <w:r>
+        <w:rPr>
+          <w:lang w:val="en-US"/>
+        </w:rPr>
+        <w:t xml:space="preserve"> to </w:t>
+      </w:r>
+      <w:r>
+        <w:rPr>
+          <w:lang w:val="en-US"/>
+        </w:rPr>
+        <w:t xml:space="preserve">stick with </w:t>
       </w:r>
       <w:r>
         <w:rPr>
@@ -2844,14 +3690,7 @@
         <w:rPr>
           <w:lang w:val="en-US"/>
         </w:rPr>
-        <w:t xml:space="preserve">short version as it will be consistent with </w:t>
-      </w:r>
-      <w:r>
-        <w:rPr>
-          <w:u w:val="single"/>
-          <w:lang w:val="en-US"/>
-        </w:rPr>
-        <w:t>NewCustomerList</w:t>
+        <w:t>short version as it will be consistent with</w:t>
       </w:r>
       <w:r>
         <w:rPr>
@@ -2861,9 +3700,11 @@
       </w:r>
       <w:r>
         <w:rPr>
-          <w:lang w:val="en-US"/>
-        </w:rPr>
-        <w:t>too</w:t>
+          <w:i/>
+          <w:iCs/>
+          <w:lang w:val="en-US"/>
+        </w:rPr>
+        <w:t>“QLD”</w:t>
       </w:r>
       <w:r>
         <w:rPr>
@@ -2908,6 +3749,7 @@
         </w:rPr>
         <w:t xml:space="preserve"> </w:t>
       </w:r>
+      <w:proofErr w:type="spellStart"/>
       <w:r>
         <w:rPr>
           <w:i/>
@@ -2916,6 +3758,7 @@
         </w:rPr>
         <w:t>customer_id</w:t>
       </w:r>
+      <w:proofErr w:type="spellEnd"/>
       <w:r>
         <w:rPr>
           <w:lang w:val="en-US"/>
@@ -2954,7 +3797,18 @@
           <w:iCs/>
           <w:lang w:val="en-US"/>
         </w:rPr>
-        <w:t xml:space="preserve"> (4)</w:t>
+        <w:t xml:space="preserve"> </w:t>
+      </w:r>
+      <w:r>
+        <w:rPr>
+          <w:b/>
+          <w:bCs/>
+          <w:i/>
+          <w:iCs/>
+          <w:vertAlign w:val="superscript"/>
+          <w:lang w:val="en-US"/>
+        </w:rPr>
+        <w:t>(4)</w:t>
       </w:r>
       <w:r>
         <w:rPr>
@@ -2993,6 +3847,7 @@
         </w:rPr>
         <w:t xml:space="preserve"> </w:t>
       </w:r>
+      <w:proofErr w:type="spellStart"/>
       <w:r>
         <w:rPr>
           <w:u w:val="single"/>
@@ -3007,6 +3862,7 @@
         </w:rPr>
         <w:t>ustomerAddress</w:t>
       </w:r>
+      <w:proofErr w:type="spellEnd"/>
       <w:r>
         <w:rPr>
           <w:lang w:val="en-US"/>
@@ -3025,6 +3881,7 @@
         </w:rPr>
         <w:t xml:space="preserve"> </w:t>
       </w:r>
+      <w:proofErr w:type="spellStart"/>
       <w:r>
         <w:rPr>
           <w:u w:val="single"/>
@@ -3032,6 +3889,7 @@
         </w:rPr>
         <w:t>CustomerDemographic</w:t>
       </w:r>
+      <w:proofErr w:type="spellEnd"/>
       <w:r>
         <w:rPr>
           <w:lang w:val="en-US"/>
@@ -3080,6 +3938,7 @@
         </w:rPr>
         <w:t xml:space="preserve"> is only found in </w:t>
       </w:r>
+      <w:proofErr w:type="spellStart"/>
       <w:r>
         <w:rPr>
           <w:u w:val="single"/>
@@ -3087,6 +3946,7 @@
         </w:rPr>
         <w:t>CustomerAddress</w:t>
       </w:r>
+      <w:proofErr w:type="spellEnd"/>
       <w:r>
         <w:rPr>
           <w:lang w:val="en-US"/>
@@ -3187,7 +4047,18 @@
           <w:iCs/>
           <w:lang w:val="en-US"/>
         </w:rPr>
-        <w:t xml:space="preserve"> (5)</w:t>
+        <w:t xml:space="preserve"> </w:t>
+      </w:r>
+      <w:r>
+        <w:rPr>
+          <w:b/>
+          <w:bCs/>
+          <w:i/>
+          <w:iCs/>
+          <w:vertAlign w:val="superscript"/>
+          <w:lang w:val="en-US"/>
+        </w:rPr>
+        <w:t>(5)</w:t>
       </w:r>
       <w:r>
         <w:rPr>
@@ -3212,31 +4083,17 @@
       <w:pPr>
         <w:spacing w:line="276" w:lineRule="auto"/>
         <w:rPr>
-          <w:b/>
-          <w:bCs/>
           <w:u w:val="single"/>
           <w:lang w:val="en-US"/>
         </w:rPr>
       </w:pPr>
-    </w:p>
-    <w:p>
-      <w:pPr>
-        <w:spacing w:line="276" w:lineRule="auto"/>
-        <w:rPr>
-          <w:b/>
-          <w:bCs/>
+      <w:r>
+        <w:rPr>
           <w:u w:val="single"/>
           <w:lang w:val="en-US"/>
         </w:rPr>
-      </w:pPr>
-      <w:r>
-        <w:rPr>
-          <w:b/>
-          <w:bCs/>
-          <w:u w:val="single"/>
-          <w:lang w:val="en-US"/>
-        </w:rPr>
-        <w:t>New Customer List</w:t>
+        <w:lastRenderedPageBreak/>
+        <w:t>Transactions</w:t>
       </w:r>
     </w:p>
     <w:p>
@@ -3255,55 +4112,111 @@
         <w:rPr>
           <w:lang w:val="en-US"/>
         </w:rPr>
-        <w:t>C</w:t>
-      </w:r>
-      <w:r>
-        <w:rPr>
-          <w:lang w:val="en-US"/>
-        </w:rPr>
-        <w:t xml:space="preserve">olumns </w:t>
-      </w:r>
-      <w:r>
-        <w:rPr>
-          <w:i/>
-          <w:iCs/>
-          <w:lang w:val="en-US"/>
-        </w:rPr>
-        <w:t>past_3_years_bike_related_purchases</w:t>
-      </w:r>
-      <w:r>
-        <w:rPr>
+        <w:t xml:space="preserve">Columns </w:t>
+      </w:r>
+      <w:proofErr w:type="spellStart"/>
+      <w:r>
+        <w:rPr>
+          <w:i/>
+          <w:iCs/>
+          <w:lang w:val="en-US"/>
+        </w:rPr>
+        <w:t>online_order</w:t>
+      </w:r>
+      <w:proofErr w:type="spellEnd"/>
+      <w:r>
+        <w:rPr>
+          <w:i/>
+          <w:iCs/>
+          <w:lang w:val="en-US"/>
+        </w:rPr>
+        <w:t xml:space="preserve">, brand, </w:t>
+      </w:r>
+      <w:proofErr w:type="spellStart"/>
+      <w:r>
+        <w:rPr>
+          <w:i/>
+          <w:iCs/>
+          <w:lang w:val="en-US"/>
+        </w:rPr>
+        <w:t>product_line</w:t>
+      </w:r>
+      <w:proofErr w:type="spellEnd"/>
+      <w:r>
+        <w:rPr>
+          <w:i/>
+          <w:iCs/>
           <w:lang w:val="en-US"/>
         </w:rPr>
         <w:t xml:space="preserve">, </w:t>
       </w:r>
-      <w:r>
-        <w:rPr>
-          <w:i/>
-          <w:iCs/>
-          <w:lang w:val="en-US"/>
-        </w:rPr>
-        <w:t>postcode</w:t>
-      </w:r>
+      <w:proofErr w:type="spellStart"/>
+      <w:r>
+        <w:rPr>
+          <w:i/>
+          <w:iCs/>
+          <w:lang w:val="en-US"/>
+        </w:rPr>
+        <w:t>product_class</w:t>
+      </w:r>
+      <w:proofErr w:type="spellEnd"/>
+      <w:r>
+        <w:rPr>
+          <w:i/>
+          <w:iCs/>
+          <w:lang w:val="en-US"/>
+        </w:rPr>
+        <w:t xml:space="preserve">, </w:t>
+      </w:r>
+      <w:proofErr w:type="spellStart"/>
+      <w:r>
+        <w:rPr>
+          <w:i/>
+          <w:iCs/>
+          <w:lang w:val="en-US"/>
+        </w:rPr>
+        <w:t>product_size</w:t>
+      </w:r>
+      <w:proofErr w:type="spellEnd"/>
+      <w:r>
+        <w:rPr>
+          <w:i/>
+          <w:iCs/>
+          <w:lang w:val="en-US"/>
+        </w:rPr>
+        <w:t xml:space="preserve">, </w:t>
+      </w:r>
+      <w:proofErr w:type="spellStart"/>
+      <w:r>
+        <w:rPr>
+          <w:i/>
+          <w:iCs/>
+          <w:lang w:val="en-US"/>
+        </w:rPr>
+        <w:t>standard_cost</w:t>
+      </w:r>
+      <w:proofErr w:type="spellEnd"/>
       <w:r>
         <w:rPr>
           <w:lang w:val="en-US"/>
         </w:rPr>
         <w:t xml:space="preserve"> and </w:t>
       </w:r>
-      <w:r>
-        <w:rPr>
-          <w:i/>
-          <w:iCs/>
-          <w:lang w:val="en-US"/>
-        </w:rPr>
-        <w:t>property_valuation</w:t>
-      </w:r>
-      <w:r>
-        <w:rPr>
-          <w:lang w:val="en-US"/>
-        </w:rPr>
-        <w:t xml:space="preserve"> have </w:t>
+      <w:proofErr w:type="spellStart"/>
+      <w:r>
+        <w:rPr>
+          <w:i/>
+          <w:iCs/>
+          <w:lang w:val="en-US"/>
+        </w:rPr>
+        <w:t>product_first_sold_date</w:t>
+      </w:r>
+      <w:proofErr w:type="spellEnd"/>
+      <w:r>
+        <w:rPr>
+          <w:lang w:val="en-US"/>
+        </w:rPr>
+        <w:t xml:space="preserve"> contain some </w:t>
       </w:r>
       <w:r>
         <w:rPr>
@@ -3313,7 +4226,13 @@
           <w:iCs/>
           <w:lang w:val="en-US"/>
         </w:rPr>
-        <w:t>in</w:t>
+        <w:t>empty cells</w:t>
+      </w:r>
+      <w:r>
+        <w:rPr>
+          <w:lang w:val="en-US"/>
+        </w:rPr>
+        <w:t xml:space="preserve"> </w:t>
       </w:r>
       <w:r>
         <w:rPr>
@@ -3321,9 +4240,59 @@
           <w:bCs/>
           <w:i/>
           <w:iCs/>
-          <w:lang w:val="en-US"/>
-        </w:rPr>
-        <w:t>valid</w:t>
+          <w:vertAlign w:val="superscript"/>
+          <w:lang w:val="en-US"/>
+        </w:rPr>
+        <w:t>(1)</w:t>
+      </w:r>
+      <w:r>
+        <w:rPr>
+          <w:lang w:val="en-US"/>
+        </w:rPr>
+        <w:t>.</w:t>
+      </w:r>
+    </w:p>
+    <w:p>
+      <w:pPr>
+        <w:pStyle w:val="ListParagraph"/>
+        <w:numPr>
+          <w:ilvl w:val="0"/>
+          <w:numId w:val="4"/>
+        </w:numPr>
+        <w:spacing w:line="276" w:lineRule="auto"/>
+        <w:rPr>
+          <w:lang w:val="en-US"/>
+        </w:rPr>
+      </w:pPr>
+      <w:r>
+        <w:rPr>
+          <w:lang w:val="en-US"/>
+        </w:rPr>
+        <w:t xml:space="preserve">Column </w:t>
+      </w:r>
+      <w:proofErr w:type="spellStart"/>
+      <w:r>
+        <w:rPr>
+          <w:i/>
+          <w:iCs/>
+          <w:lang w:val="en-US"/>
+        </w:rPr>
+        <w:t>c</w:t>
+      </w:r>
+      <w:r>
+        <w:rPr>
+          <w:i/>
+          <w:iCs/>
+          <w:lang w:val="en-US"/>
+        </w:rPr>
+        <w:t>ustomer_id</w:t>
+      </w:r>
+      <w:proofErr w:type="spellEnd"/>
+      <w:r>
+        <w:rPr>
+          <w:lang w:val="en-US"/>
+        </w:rPr>
+        <w:t xml:space="preserve"> contains </w:t>
       </w:r>
       <w:r>
         <w:rPr>
@@ -3333,33 +4302,234 @@
           <w:iCs/>
           <w:lang w:val="en-US"/>
         </w:rPr>
-        <w:t xml:space="preserve"> (4)</w:t>
-      </w:r>
-      <w:r>
-        <w:rPr>
-          <w:lang w:val="en-US"/>
-        </w:rPr>
-        <w:t xml:space="preserve"> cell formats</w:t>
-      </w:r>
-      <w:r>
-        <w:rPr>
-          <w:lang w:val="en-US"/>
-        </w:rPr>
-        <w:t xml:space="preserve"> and </w:t>
-      </w:r>
-      <w:r>
-        <w:rPr>
-          <w:i/>
-          <w:iCs/>
-          <w:lang w:val="en-US"/>
-        </w:rPr>
-        <w:t>customer_id</w:t>
-      </w:r>
-      <w:r>
-        <w:rPr>
-          <w:lang w:val="en-US"/>
-        </w:rPr>
-        <w:t xml:space="preserve"> is missing.</w:t>
+        <w:t>inaccurate</w:t>
+      </w:r>
+      <w:r>
+        <w:rPr>
+          <w:b/>
+          <w:bCs/>
+          <w:i/>
+          <w:iCs/>
+          <w:lang w:val="en-US"/>
+        </w:rPr>
+        <w:t xml:space="preserve"> </w:t>
+      </w:r>
+      <w:r>
+        <w:rPr>
+          <w:b/>
+          <w:bCs/>
+          <w:i/>
+          <w:iCs/>
+          <w:vertAlign w:val="superscript"/>
+          <w:lang w:val="en-US"/>
+        </w:rPr>
+        <w:t>(2)</w:t>
+      </w:r>
+      <w:r>
+        <w:rPr>
+          <w:lang w:val="en-US"/>
+        </w:rPr>
+        <w:t xml:space="preserve"> value of </w:t>
+      </w:r>
+      <w:r>
+        <w:rPr>
+          <w:i/>
+          <w:iCs/>
+          <w:lang w:val="en-US"/>
+        </w:rPr>
+        <w:t>“</w:t>
+      </w:r>
+      <w:r>
+        <w:rPr>
+          <w:i/>
+          <w:iCs/>
+          <w:lang w:val="en-US"/>
+        </w:rPr>
+        <w:t>5034</w:t>
+      </w:r>
+      <w:r>
+        <w:rPr>
+          <w:i/>
+          <w:iCs/>
+          <w:lang w:val="en-US"/>
+        </w:rPr>
+        <w:t>”</w:t>
+      </w:r>
+      <w:r>
+        <w:rPr>
+          <w:lang w:val="en-US"/>
+        </w:rPr>
+        <w:t>. No customer has this ID</w:t>
+      </w:r>
+      <w:r>
+        <w:rPr>
+          <w:lang w:val="en-US"/>
+        </w:rPr>
+        <w:t xml:space="preserve"> in </w:t>
+      </w:r>
+      <w:proofErr w:type="spellStart"/>
+      <w:r>
+        <w:rPr>
+          <w:u w:val="single"/>
+          <w:lang w:val="en-US"/>
+        </w:rPr>
+        <w:t>C</w:t>
+      </w:r>
+      <w:r>
+        <w:rPr>
+          <w:u w:val="single"/>
+          <w:lang w:val="en-US"/>
+        </w:rPr>
+        <w:t>ustomerDemographic</w:t>
+      </w:r>
+      <w:proofErr w:type="spellEnd"/>
+      <w:r>
+        <w:rPr>
+          <w:lang w:val="en-US"/>
+        </w:rPr>
+        <w:t>.</w:t>
+      </w:r>
+    </w:p>
+    <w:p>
+      <w:pPr>
+        <w:pStyle w:val="ListParagraph"/>
+        <w:numPr>
+          <w:ilvl w:val="0"/>
+          <w:numId w:val="4"/>
+        </w:numPr>
+        <w:spacing w:line="276" w:lineRule="auto"/>
+        <w:rPr>
+          <w:lang w:val="en-US"/>
+        </w:rPr>
+      </w:pPr>
+      <w:r>
+        <w:rPr>
+          <w:lang w:val="en-US"/>
+        </w:rPr>
+        <w:t xml:space="preserve"> </w:t>
+      </w:r>
+      <w:r>
+        <w:rPr>
+          <w:lang w:val="en-US"/>
+        </w:rPr>
+        <w:t>Column</w:t>
+      </w:r>
+      <w:r>
+        <w:rPr>
+          <w:lang w:val="en-US"/>
+        </w:rPr>
+        <w:t>s</w:t>
+      </w:r>
+      <w:r>
+        <w:rPr>
+          <w:lang w:val="en-US"/>
+        </w:rPr>
+        <w:t xml:space="preserve"> </w:t>
+      </w:r>
+      <w:proofErr w:type="spellStart"/>
+      <w:r>
+        <w:rPr>
+          <w:i/>
+          <w:iCs/>
+          <w:lang w:val="en-US"/>
+        </w:rPr>
+        <w:t>transaction_date</w:t>
+      </w:r>
+      <w:proofErr w:type="spellEnd"/>
+      <w:r>
+        <w:rPr>
+          <w:i/>
+          <w:iCs/>
+          <w:lang w:val="en-US"/>
+        </w:rPr>
+        <w:t>,</w:t>
+      </w:r>
+      <w:r>
+        <w:rPr>
+          <w:i/>
+          <w:iCs/>
+          <w:lang w:val="en-US"/>
+        </w:rPr>
+        <w:t xml:space="preserve"> </w:t>
+      </w:r>
+      <w:proofErr w:type="spellStart"/>
+      <w:r>
+        <w:rPr>
+          <w:i/>
+          <w:iCs/>
+          <w:lang w:val="en-US"/>
+        </w:rPr>
+        <w:t>list_price</w:t>
+      </w:r>
+      <w:proofErr w:type="spellEnd"/>
+      <w:r>
+        <w:rPr>
+          <w:i/>
+          <w:iCs/>
+          <w:lang w:val="en-US"/>
+        </w:rPr>
+        <w:t xml:space="preserve"> </w:t>
+      </w:r>
+      <w:r>
+        <w:rPr>
+          <w:lang w:val="en-US"/>
+        </w:rPr>
+        <w:t xml:space="preserve">and </w:t>
+      </w:r>
+      <w:proofErr w:type="spellStart"/>
+      <w:r>
+        <w:rPr>
+          <w:i/>
+          <w:iCs/>
+          <w:lang w:val="en-US"/>
+        </w:rPr>
+        <w:t>standard_cost</w:t>
+      </w:r>
+      <w:proofErr w:type="spellEnd"/>
+      <w:r>
+        <w:rPr>
+          <w:lang w:val="en-US"/>
+        </w:rPr>
+        <w:t xml:space="preserve"> </w:t>
+      </w:r>
+      <w:r>
+        <w:rPr>
+          <w:lang w:val="en-US"/>
+        </w:rPr>
+        <w:t xml:space="preserve">have </w:t>
+      </w:r>
+      <w:r>
+        <w:rPr>
+          <w:b/>
+          <w:bCs/>
+          <w:i/>
+          <w:iCs/>
+          <w:lang w:val="en-US"/>
+        </w:rPr>
+        <w:t>inconsistencies</w:t>
+      </w:r>
+      <w:r>
+        <w:rPr>
+          <w:lang w:val="en-US"/>
+        </w:rPr>
+        <w:t xml:space="preserve"> </w:t>
+      </w:r>
+      <w:r>
+        <w:rPr>
+          <w:b/>
+          <w:bCs/>
+          <w:i/>
+          <w:iCs/>
+          <w:vertAlign w:val="superscript"/>
+          <w:lang w:val="en-US"/>
+        </w:rPr>
+        <w:t>(3)</w:t>
+      </w:r>
+      <w:r>
+        <w:rPr>
+          <w:lang w:val="en-US"/>
+        </w:rPr>
+        <w:t>.</w:t>
       </w:r>
     </w:p>
     <w:p>
@@ -3374,52 +4544,18 @@
           <w:lang w:val="en-US"/>
         </w:rPr>
       </w:pPr>
-      <w:r>
-        <w:rPr>
-          <w:lang w:val="en-US"/>
-        </w:rPr>
-        <w:t xml:space="preserve">Many cells with numbers are given </w:t>
-      </w:r>
-      <w:r>
-        <w:rPr>
-          <w:lang w:val="en-US"/>
-        </w:rPr>
-        <w:t>text</w:t>
-      </w:r>
-      <w:r>
-        <w:rPr>
-          <w:lang w:val="en-US"/>
-        </w:rPr>
-        <w:t xml:space="preserve"> format. As well as that, </w:t>
-      </w:r>
-      <w:r>
-        <w:rPr>
-          <w:i/>
-          <w:iCs/>
-          <w:lang w:val="en-US"/>
-        </w:rPr>
-        <w:t>past_3_years_bike_related_purchases</w:t>
-      </w:r>
-      <w:r>
-        <w:rPr>
-          <w:i/>
-          <w:iCs/>
-          <w:lang w:val="en-US"/>
-        </w:rPr>
-        <w:t xml:space="preserve"> and </w:t>
-      </w:r>
-      <w:r>
-        <w:rPr>
-          <w:i/>
-          <w:iCs/>
-          <w:lang w:val="en-US"/>
-        </w:rPr>
-        <w:t>postcode</w:t>
-      </w:r>
-      <w:r>
-        <w:rPr>
-          <w:i/>
-          <w:iCs/>
+      <w:proofErr w:type="spellStart"/>
+      <w:r>
+        <w:rPr>
+          <w:i/>
+          <w:iCs/>
+          <w:lang w:val="en-US"/>
+        </w:rPr>
+        <w:t>transaction_date</w:t>
+      </w:r>
+      <w:proofErr w:type="spellEnd"/>
+      <w:r>
+        <w:rPr>
           <w:lang w:val="en-US"/>
         </w:rPr>
         <w:t xml:space="preserve"> </w:t>
@@ -3428,33 +4564,43 @@
         <w:rPr>
           <w:lang w:val="en-US"/>
         </w:rPr>
-        <w:t xml:space="preserve">cell formats are inconsistent with the ones in </w:t>
-      </w:r>
-      <w:r>
-        <w:rPr>
-          <w:u w:val="single"/>
-          <w:lang w:val="en-US"/>
-        </w:rPr>
-        <w:t>CustomerDemographic</w:t>
-      </w:r>
-      <w:r>
-        <w:rPr>
-          <w:lang w:val="en-US"/>
-        </w:rPr>
-        <w:t xml:space="preserve"> and </w:t>
-      </w:r>
-      <w:r>
-        <w:rPr>
-          <w:u w:val="single"/>
-          <w:lang w:val="en-US"/>
-        </w:rPr>
-        <w:t>CustomerAddress</w:t>
-      </w:r>
-      <w:r>
-        <w:rPr>
-          <w:lang w:val="en-US"/>
-        </w:rPr>
-        <w:t>.</w:t>
+        <w:t>has different date notation than in other dataset sheets. DD/MM/YYYY should be changed to YYYY-MM-DD</w:t>
+      </w:r>
+      <w:r>
+        <w:rPr>
+          <w:lang w:val="en-US"/>
+        </w:rPr>
+        <w:t xml:space="preserve">. </w:t>
+      </w:r>
+      <w:r>
+        <w:rPr>
+          <w:lang w:val="en-US"/>
+        </w:rPr>
+        <w:t xml:space="preserve">It would </w:t>
+      </w:r>
+      <w:r>
+        <w:rPr>
+          <w:lang w:val="en-US"/>
+        </w:rPr>
+        <w:t xml:space="preserve">also </w:t>
+      </w:r>
+      <w:r>
+        <w:rPr>
+          <w:lang w:val="en-US"/>
+        </w:rPr>
+        <w:t xml:space="preserve">be wise to use a custom cell format rather than date format </w:t>
+      </w:r>
+      <w:r>
+        <w:rPr>
+          <w:lang w:val="en-US"/>
+        </w:rPr>
+        <w:t xml:space="preserve">to keep it consistent with the </w:t>
+      </w:r>
+      <w:r>
+        <w:rPr>
+          <w:lang w:val="en-US"/>
+        </w:rPr>
+        <w:t>other sheets.</w:t>
       </w:r>
     </w:p>
     <w:p>
@@ -3469,38 +4615,122 @@
           <w:lang w:val="en-US"/>
         </w:rPr>
       </w:pPr>
-      <w:r>
-        <w:rPr>
-          <w:lang w:val="en-US"/>
-        </w:rPr>
-        <w:t>The table should also contain IDs of each new customer</w:t>
-      </w:r>
-      <w:r>
-        <w:rPr>
-          <w:lang w:val="en-US"/>
-        </w:rPr>
-        <w:t xml:space="preserve"> for them to be properly linked in other tables they may be added to.</w:t>
+      <w:proofErr w:type="spellStart"/>
+      <w:r>
+        <w:rPr>
+          <w:i/>
+          <w:iCs/>
+          <w:lang w:val="en-US"/>
+        </w:rPr>
+        <w:t>list_price</w:t>
+      </w:r>
+      <w:proofErr w:type="spellEnd"/>
+      <w:r>
+        <w:rPr>
+          <w:i/>
+          <w:iCs/>
+          <w:lang w:val="en-US"/>
+        </w:rPr>
+        <w:t xml:space="preserve"> </w:t>
+      </w:r>
+      <w:r>
+        <w:rPr>
+          <w:lang w:val="en-US"/>
+        </w:rPr>
+        <w:t xml:space="preserve">has different price notation than in </w:t>
+      </w:r>
+      <w:proofErr w:type="spellStart"/>
+      <w:r>
+        <w:rPr>
+          <w:i/>
+          <w:iCs/>
+          <w:lang w:val="en-US"/>
+        </w:rPr>
+        <w:t>standard_cost</w:t>
+      </w:r>
+      <w:proofErr w:type="spellEnd"/>
+      <w:r>
+        <w:rPr>
+          <w:i/>
+          <w:iCs/>
+          <w:lang w:val="en-US"/>
+        </w:rPr>
+        <w:t>.</w:t>
       </w:r>
     </w:p>
     <w:p>
       <w:pPr>
+        <w:pStyle w:val="ListParagraph"/>
+        <w:numPr>
+          <w:ilvl w:val="1"/>
+          <w:numId w:val="4"/>
+        </w:numPr>
         <w:spacing w:line="276" w:lineRule="auto"/>
         <w:rPr>
-          <w:b/>
-          <w:bCs/>
-          <w:u w:val="single"/>
-          <w:lang w:val="en-US"/>
-        </w:rPr>
-      </w:pPr>
-      <w:r>
-        <w:rPr>
-          <w:b/>
-          <w:bCs/>
-          <w:u w:val="single"/>
-          <w:lang w:val="en-US"/>
-        </w:rPr>
-        <w:lastRenderedPageBreak/>
-        <w:t>Transactions</w:t>
+          <w:lang w:val="en-US"/>
+        </w:rPr>
+      </w:pPr>
+      <w:r>
+        <w:rPr>
+          <w:lang w:val="en-US"/>
+        </w:rPr>
+        <w:t xml:space="preserve">Some values in </w:t>
+      </w:r>
+      <w:proofErr w:type="spellStart"/>
+      <w:r>
+        <w:rPr>
+          <w:i/>
+          <w:iCs/>
+          <w:lang w:val="en-US"/>
+        </w:rPr>
+        <w:t>standard_cost</w:t>
+      </w:r>
+      <w:proofErr w:type="spellEnd"/>
+      <w:r>
+        <w:rPr>
+          <w:i/>
+          <w:iCs/>
+          <w:lang w:val="en-US"/>
+        </w:rPr>
+        <w:t xml:space="preserve"> </w:t>
+      </w:r>
+      <w:r>
+        <w:rPr>
+          <w:lang w:val="en-US"/>
+        </w:rPr>
+        <w:t xml:space="preserve">have </w:t>
+      </w:r>
+      <w:r>
+        <w:rPr>
+          <w:lang w:val="en-US"/>
+        </w:rPr>
+        <w:t xml:space="preserve">different format than the majority, for example, </w:t>
+      </w:r>
+      <w:r>
+        <w:rPr>
+          <w:i/>
+          <w:iCs/>
+          <w:lang w:val="en-US"/>
+        </w:rPr>
+        <w:t>“312.7350159”</w:t>
+      </w:r>
+      <w:r>
+        <w:rPr>
+          <w:lang w:val="en-US"/>
+        </w:rPr>
+        <w:t xml:space="preserve"> has more than 2 decimal values and does</w:t>
+      </w:r>
+      <w:r>
+        <w:rPr>
+          <w:lang w:val="en-US"/>
+        </w:rPr>
+        <w:t xml:space="preserve"> not</w:t>
+      </w:r>
+      <w:r>
+        <w:rPr>
+          <w:lang w:val="en-US"/>
+        </w:rPr>
+        <w:t xml:space="preserve"> have a dollar symbol in front.</w:t>
       </w:r>
     </w:p>
     <w:p>
@@ -3519,22 +4749,39 @@
         <w:rPr>
           <w:lang w:val="en-US"/>
         </w:rPr>
-        <w:t xml:space="preserve">Columns </w:t>
-      </w:r>
-      <w:r>
-        <w:rPr>
-          <w:i/>
-          <w:iCs/>
-          <w:lang w:val="en-US"/>
-        </w:rPr>
-        <w:t>online_order, brand, product_line, product_class, product_size, standard_cost</w:t>
-      </w:r>
-      <w:r>
-        <w:rPr>
-          <w:lang w:val="en-US"/>
-        </w:rPr>
-        <w:t xml:space="preserve"> and </w:t>
-      </w:r>
+        <w:t>Column</w:t>
+      </w:r>
+      <w:r>
+        <w:rPr>
+          <w:lang w:val="en-US"/>
+        </w:rPr>
+        <w:t xml:space="preserve">s </w:t>
+      </w:r>
+      <w:proofErr w:type="spellStart"/>
+      <w:r>
+        <w:rPr>
+          <w:i/>
+          <w:iCs/>
+          <w:lang w:val="en-US"/>
+        </w:rPr>
+        <w:t>product_id</w:t>
+      </w:r>
+      <w:proofErr w:type="spellEnd"/>
+      <w:r>
+        <w:rPr>
+          <w:i/>
+          <w:iCs/>
+          <w:lang w:val="en-US"/>
+        </w:rPr>
+        <w:t>,</w:t>
+      </w:r>
+      <w:r>
+        <w:rPr>
+          <w:lang w:val="en-US"/>
+        </w:rPr>
+        <w:t xml:space="preserve"> </w:t>
+      </w:r>
+      <w:proofErr w:type="spellStart"/>
       <w:r>
         <w:rPr>
           <w:i/>
@@ -3543,11 +4790,64 @@
         </w:rPr>
         <w:t>product_first_sold_date</w:t>
       </w:r>
-      <w:r>
-        <w:rPr>
-          <w:lang w:val="en-US"/>
-        </w:rPr>
-        <w:t xml:space="preserve"> contain some </w:t>
+      <w:proofErr w:type="spellEnd"/>
+      <w:r>
+        <w:rPr>
+          <w:i/>
+          <w:iCs/>
+          <w:lang w:val="en-US"/>
+        </w:rPr>
+        <w:t xml:space="preserve"> </w:t>
+      </w:r>
+      <w:r>
+        <w:rPr>
+          <w:lang w:val="en-US"/>
+        </w:rPr>
+        <w:t>and</w:t>
+      </w:r>
+      <w:r>
+        <w:rPr>
+          <w:i/>
+          <w:iCs/>
+          <w:lang w:val="en-US"/>
+        </w:rPr>
+        <w:t xml:space="preserve"> </w:t>
+      </w:r>
+      <w:proofErr w:type="spellStart"/>
+      <w:r>
+        <w:rPr>
+          <w:i/>
+          <w:iCs/>
+          <w:lang w:val="en-US"/>
+        </w:rPr>
+        <w:t>standard_cost</w:t>
+      </w:r>
+      <w:proofErr w:type="spellEnd"/>
+      <w:r>
+        <w:rPr>
+          <w:i/>
+          <w:iCs/>
+          <w:lang w:val="en-US"/>
+        </w:rPr>
+        <w:t xml:space="preserve"> </w:t>
+      </w:r>
+      <w:r>
+        <w:rPr>
+          <w:lang w:val="en-US"/>
+        </w:rPr>
+        <w:t>contains</w:t>
+      </w:r>
+      <w:r>
+        <w:rPr>
+          <w:lang w:val="en-US"/>
+        </w:rPr>
+        <w:t xml:space="preserve"> some</w:t>
+      </w:r>
+      <w:r>
+        <w:rPr>
+          <w:lang w:val="en-US"/>
+        </w:rPr>
+        <w:t xml:space="preserve"> values that are </w:t>
       </w:r>
       <w:r>
         <w:rPr>
@@ -3557,7 +4857,7 @@
           <w:iCs/>
           <w:lang w:val="en-US"/>
         </w:rPr>
-        <w:t>empty cells</w:t>
+        <w:t>not valid</w:t>
       </w:r>
       <w:r>
         <w:rPr>
@@ -3571,15 +4871,300 @@
           <w:bCs/>
           <w:i/>
           <w:iCs/>
-          <w:lang w:val="en-US"/>
-        </w:rPr>
-        <w:t>(1)</w:t>
+          <w:vertAlign w:val="superscript"/>
+          <w:lang w:val="en-US"/>
+        </w:rPr>
+        <w:t>(4)</w:t>
       </w:r>
       <w:r>
         <w:rPr>
           <w:lang w:val="en-US"/>
         </w:rPr>
         <w:t>.</w:t>
+      </w:r>
+    </w:p>
+    <w:p>
+      <w:pPr>
+        <w:pStyle w:val="ListParagraph"/>
+        <w:numPr>
+          <w:ilvl w:val="1"/>
+          <w:numId w:val="4"/>
+        </w:numPr>
+        <w:spacing w:line="276" w:lineRule="auto"/>
+        <w:rPr>
+          <w:lang w:val="en-US"/>
+        </w:rPr>
+      </w:pPr>
+      <w:r>
+        <w:rPr>
+          <w:lang w:val="en-US"/>
+        </w:rPr>
+        <w:t>It would be good to check whether</w:t>
+      </w:r>
+      <w:r>
+        <w:rPr>
+          <w:i/>
+          <w:iCs/>
+          <w:lang w:val="en-US"/>
+        </w:rPr>
+        <w:t xml:space="preserve"> </w:t>
+      </w:r>
+      <w:proofErr w:type="spellStart"/>
+      <w:r>
+        <w:rPr>
+          <w:i/>
+          <w:iCs/>
+          <w:lang w:val="en-US"/>
+        </w:rPr>
+        <w:t>product_id</w:t>
+      </w:r>
+      <w:proofErr w:type="spellEnd"/>
+      <w:r>
+        <w:rPr>
+          <w:i/>
+          <w:iCs/>
+          <w:lang w:val="en-US"/>
+        </w:rPr>
+        <w:t xml:space="preserve"> </w:t>
+      </w:r>
+      <w:r>
+        <w:rPr>
+          <w:lang w:val="en-US"/>
+        </w:rPr>
+        <w:t xml:space="preserve">denotes a unique </w:t>
+      </w:r>
+      <w:r>
+        <w:rPr>
+          <w:lang w:val="en-US"/>
+        </w:rPr>
+        <w:t xml:space="preserve">item. There are some duplicate values for </w:t>
+      </w:r>
+      <w:proofErr w:type="spellStart"/>
+      <w:r>
+        <w:rPr>
+          <w:i/>
+          <w:iCs/>
+          <w:lang w:val="en-US"/>
+        </w:rPr>
+        <w:t>product_id</w:t>
+      </w:r>
+      <w:proofErr w:type="spellEnd"/>
+      <w:r>
+        <w:rPr>
+          <w:lang w:val="en-US"/>
+        </w:rPr>
+        <w:t xml:space="preserve"> with different </w:t>
+      </w:r>
+      <w:r>
+        <w:rPr>
+          <w:i/>
+          <w:iCs/>
+          <w:lang w:val="en-US"/>
+        </w:rPr>
+        <w:t>brands</w:t>
+      </w:r>
+      <w:r>
+        <w:rPr>
+          <w:lang w:val="en-US"/>
+        </w:rPr>
+        <w:t xml:space="preserve"> or </w:t>
+      </w:r>
+      <w:proofErr w:type="spellStart"/>
+      <w:r>
+        <w:rPr>
+          <w:i/>
+          <w:iCs/>
+          <w:lang w:val="en-US"/>
+        </w:rPr>
+        <w:t>product_lines</w:t>
+      </w:r>
+      <w:proofErr w:type="spellEnd"/>
+      <w:r>
+        <w:rPr>
+          <w:lang w:val="en-US"/>
+        </w:rPr>
+        <w:t xml:space="preserve">. </w:t>
+      </w:r>
+      <w:r>
+        <w:rPr>
+          <w:lang w:val="en-US"/>
+        </w:rPr>
+        <w:t xml:space="preserve">One </w:t>
+      </w:r>
+      <w:r>
+        <w:rPr>
+          <w:lang w:val="en-US"/>
+        </w:rPr>
+        <w:t>ID should refer to only one item, however</w:t>
+      </w:r>
+      <w:r>
+        <w:rPr>
+          <w:lang w:val="en-US"/>
+        </w:rPr>
+        <w:t>,</w:t>
+      </w:r>
+      <w:r>
+        <w:rPr>
+          <w:lang w:val="en-US"/>
+        </w:rPr>
+        <w:t xml:space="preserve"> if there are same IDs </w:t>
+      </w:r>
+      <w:r>
+        <w:rPr>
+          <w:lang w:val="en-US"/>
+        </w:rPr>
+        <w:t>but for</w:t>
+      </w:r>
+      <w:r>
+        <w:rPr>
+          <w:lang w:val="en-US"/>
+        </w:rPr>
+        <w:t xml:space="preserve"> different brands</w:t>
+      </w:r>
+      <w:r>
+        <w:rPr>
+          <w:lang w:val="en-US"/>
+        </w:rPr>
+        <w:t>,</w:t>
+      </w:r>
+      <w:r>
+        <w:rPr>
+          <w:lang w:val="en-US"/>
+        </w:rPr>
+        <w:t xml:space="preserve"> a composit</w:t>
+      </w:r>
+      <w:r>
+        <w:rPr>
+          <w:lang w:val="en-US"/>
+        </w:rPr>
+        <w:t>e</w:t>
+      </w:r>
+      <w:r>
+        <w:rPr>
+          <w:lang w:val="en-US"/>
+        </w:rPr>
+        <w:t xml:space="preserve"> key should be used to uniquely identify the product.</w:t>
+      </w:r>
+    </w:p>
+    <w:p>
+      <w:pPr>
+        <w:pStyle w:val="ListParagraph"/>
+        <w:numPr>
+          <w:ilvl w:val="1"/>
+          <w:numId w:val="4"/>
+        </w:numPr>
+        <w:spacing w:line="276" w:lineRule="auto"/>
+        <w:rPr>
+          <w:lang w:val="en-US"/>
+        </w:rPr>
+      </w:pPr>
+      <w:r>
+        <w:rPr>
+          <w:lang w:val="en-US"/>
+        </w:rPr>
+        <w:t xml:space="preserve"> </w:t>
+      </w:r>
+      <w:r>
+        <w:rPr>
+          <w:lang w:val="en-US"/>
+        </w:rPr>
+        <w:t xml:space="preserve">Values (or their notation) in </w:t>
+      </w:r>
+      <w:proofErr w:type="spellStart"/>
+      <w:r>
+        <w:rPr>
+          <w:i/>
+          <w:iCs/>
+          <w:lang w:val="en-US"/>
+        </w:rPr>
+        <w:t>product_first_sold_</w:t>
+      </w:r>
+      <w:r>
+        <w:rPr>
+          <w:i/>
+          <w:iCs/>
+          <w:lang w:val="en-US"/>
+        </w:rPr>
+        <w:t>date</w:t>
+      </w:r>
+      <w:proofErr w:type="spellEnd"/>
+      <w:r>
+        <w:rPr>
+          <w:lang w:val="en-US"/>
+        </w:rPr>
+        <w:t xml:space="preserve"> </w:t>
+      </w:r>
+      <w:r>
+        <w:rPr>
+          <w:lang w:val="en-US"/>
+        </w:rPr>
+        <w:t>should be change</w:t>
+      </w:r>
+      <w:r>
+        <w:rPr>
+          <w:lang w:val="en-US"/>
+        </w:rPr>
+        <w:t xml:space="preserve">d </w:t>
+      </w:r>
+      <w:r>
+        <w:rPr>
+          <w:lang w:val="en-US"/>
+        </w:rPr>
+        <w:t>to represent the date</w:t>
+      </w:r>
+      <w:r>
+        <w:rPr>
+          <w:lang w:val="en-US"/>
+        </w:rPr>
+        <w:t xml:space="preserve"> like </w:t>
+      </w:r>
+      <w:r>
+        <w:rPr>
+          <w:lang w:val="en-US"/>
+        </w:rPr>
+        <w:t xml:space="preserve">in </w:t>
+      </w:r>
+      <w:r>
+        <w:rPr>
+          <w:lang w:val="en-US"/>
+        </w:rPr>
+        <w:t>other columns</w:t>
+      </w:r>
+      <w:r>
+        <w:rPr>
+          <w:lang w:val="en-US"/>
+        </w:rPr>
+        <w:t xml:space="preserve"> of the same type</w:t>
+      </w:r>
+      <w:r>
+        <w:rPr>
+          <w:lang w:val="en-US"/>
+        </w:rPr>
+        <w:t>. If the</w:t>
+      </w:r>
+      <w:r>
+        <w:rPr>
+          <w:lang w:val="en-US"/>
+        </w:rPr>
+        <w:t xml:space="preserve"> values</w:t>
+      </w:r>
+      <w:r>
+        <w:rPr>
+          <w:lang w:val="en-US"/>
+        </w:rPr>
+        <w:t xml:space="preserve"> do</w:t>
+      </w:r>
+      <w:r>
+        <w:rPr>
+          <w:lang w:val="en-US"/>
+        </w:rPr>
+        <w:t xml:space="preserve"> not</w:t>
+      </w:r>
+      <w:r>
+        <w:rPr>
+          <w:lang w:val="en-US"/>
+        </w:rPr>
+        <w:t xml:space="preserve"> refer to date, the column should be renamed.</w:t>
       </w:r>
     </w:p>
     <w:p>
@@ -3598,29 +5183,7 @@
         <w:rPr>
           <w:lang w:val="en-US"/>
         </w:rPr>
-        <w:t xml:space="preserve">Column </w:t>
-      </w:r>
-      <w:r>
-        <w:rPr>
-          <w:i/>
-          <w:iCs/>
-          <w:lang w:val="en-US"/>
-        </w:rPr>
-        <w:t>c</w:t>
-      </w:r>
-      <w:r>
-        <w:rPr>
-          <w:i/>
-          <w:iCs/>
-          <w:lang w:val="en-US"/>
-        </w:rPr>
-        <w:t>ustomer_id</w:t>
-      </w:r>
-      <w:r>
-        <w:rPr>
-          <w:lang w:val="en-US"/>
-        </w:rPr>
-        <w:t xml:space="preserve"> contains </w:t>
+        <w:t xml:space="preserve">Some records might not be </w:t>
       </w:r>
       <w:r>
         <w:rPr>
@@ -3630,7 +5193,7 @@
           <w:iCs/>
           <w:lang w:val="en-US"/>
         </w:rPr>
-        <w:t>inaccurate</w:t>
+        <w:t>relevant</w:t>
       </w:r>
       <w:r>
         <w:rPr>
@@ -3640,69 +5203,88 @@
           <w:iCs/>
           <w:lang w:val="en-US"/>
         </w:rPr>
-        <w:t xml:space="preserve"> (2)</w:t>
-      </w:r>
-      <w:r>
-        <w:rPr>
-          <w:lang w:val="en-US"/>
-        </w:rPr>
-        <w:t xml:space="preserve"> value of </w:t>
-      </w:r>
-      <w:r>
-        <w:rPr>
-          <w:i/>
-          <w:iCs/>
-          <w:lang w:val="en-US"/>
-        </w:rPr>
-        <w:t>“</w:t>
-      </w:r>
-      <w:r>
-        <w:rPr>
-          <w:i/>
-          <w:iCs/>
-          <w:lang w:val="en-US"/>
-        </w:rPr>
-        <w:t>5034</w:t>
-      </w:r>
-      <w:r>
-        <w:rPr>
-          <w:i/>
-          <w:iCs/>
-          <w:lang w:val="en-US"/>
-        </w:rPr>
-        <w:t>”</w:t>
-      </w:r>
-      <w:r>
-        <w:rPr>
-          <w:lang w:val="en-US"/>
-        </w:rPr>
-        <w:t>. No customer has this ID</w:t>
-      </w:r>
-      <w:r>
-        <w:rPr>
-          <w:lang w:val="en-US"/>
-        </w:rPr>
-        <w:t xml:space="preserve"> in </w:t>
-      </w:r>
-      <w:r>
-        <w:rPr>
-          <w:u w:val="single"/>
-          <w:lang w:val="en-US"/>
-        </w:rPr>
-        <w:t>C</w:t>
-      </w:r>
-      <w:r>
-        <w:rPr>
-          <w:u w:val="single"/>
-          <w:lang w:val="en-US"/>
-        </w:rPr>
-        <w:t>ustomerDemographic</w:t>
-      </w:r>
-      <w:r>
-        <w:rPr>
-          <w:lang w:val="en-US"/>
-        </w:rPr>
-        <w:t>.</w:t>
+        <w:t xml:space="preserve"> </w:t>
+      </w:r>
+      <w:r>
+        <w:rPr>
+          <w:b/>
+          <w:bCs/>
+          <w:i/>
+          <w:iCs/>
+          <w:vertAlign w:val="superscript"/>
+          <w:lang w:val="en-US"/>
+        </w:rPr>
+        <w:t>(5)</w:t>
+      </w:r>
+      <w:r>
+        <w:rPr>
+          <w:lang w:val="en-US"/>
+        </w:rPr>
+        <w:t xml:space="preserve"> anymore as it was mentioned that the dataset should contain only the transactions within the last 3 months.</w:t>
+      </w:r>
+    </w:p>
+    <w:p>
+      <w:pPr>
+        <w:spacing w:line="276" w:lineRule="auto"/>
+        <w:rPr>
+          <w:lang w:val="en-US"/>
+        </w:rPr>
+      </w:pPr>
+    </w:p>
+    <w:p>
+      <w:pPr>
+        <w:spacing w:line="276" w:lineRule="auto"/>
+        <w:rPr>
+          <w:lang w:val="en-US"/>
+        </w:rPr>
+      </w:pPr>
+      <w:r>
+        <w:rPr>
+          <w:lang w:val="en-US"/>
+        </w:rPr>
+        <w:t>The following section provides some tips on how these issues can be avoided when gathering future information from customers.</w:t>
+      </w:r>
+    </w:p>
+    <w:p>
+      <w:pPr>
+        <w:spacing w:line="276" w:lineRule="auto"/>
+        <w:rPr>
+          <w:b/>
+          <w:bCs/>
+          <w:lang w:val="en-US"/>
+        </w:rPr>
+      </w:pPr>
+      <w:r>
+        <w:rPr>
+          <w:b/>
+          <w:bCs/>
+          <w:lang w:val="en-US"/>
+        </w:rPr>
+        <w:t>Reco</w:t>
+      </w:r>
+      <w:r>
+        <w:rPr>
+          <w:b/>
+          <w:bCs/>
+          <w:lang w:val="en-US"/>
+        </w:rPr>
+        <w:t>m</w:t>
+      </w:r>
+      <w:r>
+        <w:rPr>
+          <w:b/>
+          <w:bCs/>
+          <w:lang w:val="en-US"/>
+        </w:rPr>
+        <w:t>mendations</w:t>
+      </w:r>
+      <w:r>
+        <w:rPr>
+          <w:b/>
+          <w:bCs/>
+          <w:lang w:val="en-US"/>
+        </w:rPr>
+        <w:t>:</w:t>
       </w:r>
     </w:p>
     <w:p>
@@ -3710,7 +5292,7 @@
         <w:pStyle w:val="ListParagraph"/>
         <w:numPr>
           <w:ilvl w:val="0"/>
-          <w:numId w:val="4"/>
+          <w:numId w:val="6"/>
         </w:numPr>
         <w:spacing w:line="276" w:lineRule="auto"/>
         <w:rPr>
@@ -3721,292 +5303,31 @@
         <w:rPr>
           <w:lang w:val="en-US"/>
         </w:rPr>
-        <w:t xml:space="preserve"> </w:t>
-      </w:r>
-      <w:r>
-        <w:rPr>
-          <w:lang w:val="en-US"/>
-        </w:rPr>
-        <w:t>Column</w:t>
-      </w:r>
-      <w:r>
-        <w:rPr>
-          <w:lang w:val="en-US"/>
-        </w:rPr>
-        <w:t>s</w:t>
-      </w:r>
-      <w:r>
-        <w:rPr>
-          <w:lang w:val="en-US"/>
-        </w:rPr>
-        <w:t xml:space="preserve"> </w:t>
-      </w:r>
-      <w:r>
-        <w:rPr>
-          <w:i/>
-          <w:iCs/>
-          <w:lang w:val="en-US"/>
-        </w:rPr>
-        <w:t>transaction_date</w:t>
-      </w:r>
-      <w:r>
-        <w:rPr>
-          <w:i/>
-          <w:iCs/>
-          <w:lang w:val="en-US"/>
-        </w:rPr>
-        <w:t>,</w:t>
-      </w:r>
-      <w:r>
-        <w:rPr>
-          <w:i/>
-          <w:iCs/>
-          <w:lang w:val="en-US"/>
-        </w:rPr>
-        <w:t xml:space="preserve"> list_price </w:t>
-      </w:r>
-      <w:r>
-        <w:rPr>
-          <w:lang w:val="en-US"/>
-        </w:rPr>
-        <w:t xml:space="preserve">and </w:t>
-      </w:r>
-      <w:r>
-        <w:rPr>
-          <w:i/>
-          <w:iCs/>
-          <w:lang w:val="en-US"/>
-        </w:rPr>
-        <w:t>standard_cost</w:t>
-      </w:r>
-      <w:r>
-        <w:rPr>
-          <w:lang w:val="en-US"/>
-        </w:rPr>
-        <w:t xml:space="preserve"> </w:t>
-      </w:r>
-      <w:r>
-        <w:rPr>
-          <w:lang w:val="en-US"/>
-        </w:rPr>
-        <w:t xml:space="preserve">have </w:t>
-      </w:r>
-      <w:r>
-        <w:rPr>
-          <w:b/>
-          <w:bCs/>
-          <w:i/>
-          <w:iCs/>
-          <w:lang w:val="en-US"/>
-        </w:rPr>
-        <w:t>inconsistencies</w:t>
-      </w:r>
-      <w:r>
-        <w:rPr>
-          <w:lang w:val="en-US"/>
-        </w:rPr>
-        <w:t xml:space="preserve"> </w:t>
-      </w:r>
-      <w:r>
-        <w:rPr>
-          <w:b/>
-          <w:bCs/>
-          <w:i/>
-          <w:iCs/>
-          <w:lang w:val="en-US"/>
-        </w:rPr>
-        <w:t>(3)</w:t>
-      </w:r>
-      <w:r>
-        <w:rPr>
-          <w:lang w:val="en-US"/>
-        </w:rPr>
-        <w:t>.</w:t>
-      </w:r>
-    </w:p>
-    <w:p>
-      <w:pPr>
-        <w:pStyle w:val="ListParagraph"/>
-        <w:numPr>
-          <w:ilvl w:val="1"/>
-          <w:numId w:val="4"/>
-        </w:numPr>
-        <w:spacing w:line="276" w:lineRule="auto"/>
-        <w:rPr>
-          <w:lang w:val="en-US"/>
-        </w:rPr>
-      </w:pPr>
-      <w:r>
-        <w:rPr>
-          <w:i/>
-          <w:iCs/>
-          <w:lang w:val="en-US"/>
-        </w:rPr>
-        <w:t>transaction_date</w:t>
-      </w:r>
-      <w:r>
-        <w:rPr>
-          <w:lang w:val="en-US"/>
-        </w:rPr>
-        <w:t xml:space="preserve"> </w:t>
-      </w:r>
-      <w:r>
-        <w:rPr>
-          <w:lang w:val="en-US"/>
-        </w:rPr>
-        <w:t>has different date notation than in other dataset sheets. DD/MM/YYYY should be changed to YYYY-MM-DD</w:t>
-      </w:r>
-      <w:r>
-        <w:rPr>
-          <w:lang w:val="en-US"/>
-        </w:rPr>
-        <w:t xml:space="preserve">. </w:t>
-      </w:r>
-      <w:r>
-        <w:rPr>
-          <w:lang w:val="en-US"/>
-        </w:rPr>
-        <w:t xml:space="preserve">It would </w:t>
-      </w:r>
-      <w:r>
-        <w:rPr>
-          <w:lang w:val="en-US"/>
-        </w:rPr>
-        <w:t xml:space="preserve">also </w:t>
-      </w:r>
-      <w:r>
-        <w:rPr>
-          <w:lang w:val="en-US"/>
-        </w:rPr>
-        <w:t xml:space="preserve">be wise to use a custom cell format rather than date format </w:t>
-      </w:r>
-      <w:r>
-        <w:rPr>
-          <w:lang w:val="en-US"/>
-        </w:rPr>
-        <w:t xml:space="preserve">to keep it consistent with the </w:t>
-      </w:r>
-      <w:r>
-        <w:rPr>
-          <w:lang w:val="en-US"/>
-        </w:rPr>
-        <w:t>other sheets.</w:t>
-      </w:r>
-    </w:p>
-    <w:p>
-      <w:pPr>
-        <w:pStyle w:val="ListParagraph"/>
-        <w:numPr>
-          <w:ilvl w:val="1"/>
-          <w:numId w:val="4"/>
-        </w:numPr>
-        <w:spacing w:line="276" w:lineRule="auto"/>
-        <w:rPr>
-          <w:lang w:val="en-US"/>
-        </w:rPr>
-      </w:pPr>
-      <w:r>
-        <w:rPr>
-          <w:i/>
-          <w:iCs/>
-          <w:lang w:val="en-US"/>
-        </w:rPr>
-        <w:t xml:space="preserve">list_price </w:t>
-      </w:r>
-      <w:r>
-        <w:rPr>
-          <w:lang w:val="en-US"/>
-        </w:rPr>
-        <w:t xml:space="preserve">has different price notation than in </w:t>
-      </w:r>
-      <w:r>
-        <w:rPr>
-          <w:i/>
-          <w:iCs/>
-          <w:lang w:val="en-US"/>
-        </w:rPr>
-        <w:t>standard_cost</w:t>
-      </w:r>
-      <w:r>
-        <w:rPr>
-          <w:i/>
-          <w:iCs/>
-          <w:lang w:val="en-US"/>
-        </w:rPr>
-        <w:t>.</w:t>
-      </w:r>
-    </w:p>
-    <w:p>
-      <w:pPr>
-        <w:pStyle w:val="ListParagraph"/>
-        <w:numPr>
-          <w:ilvl w:val="1"/>
-          <w:numId w:val="4"/>
-        </w:numPr>
-        <w:spacing w:line="276" w:lineRule="auto"/>
-        <w:rPr>
-          <w:lang w:val="en-US"/>
-        </w:rPr>
-      </w:pPr>
-      <w:r>
-        <w:rPr>
-          <w:lang w:val="en-US"/>
-        </w:rPr>
-        <w:t xml:space="preserve">Some values in </w:t>
-      </w:r>
-      <w:r>
-        <w:rPr>
-          <w:i/>
-          <w:iCs/>
-          <w:lang w:val="en-US"/>
-        </w:rPr>
-        <w:t>standard_cost</w:t>
-      </w:r>
-      <w:r>
-        <w:rPr>
-          <w:i/>
-          <w:iCs/>
-          <w:lang w:val="en-US"/>
-        </w:rPr>
-        <w:t xml:space="preserve"> </w:t>
-      </w:r>
-      <w:r>
-        <w:rPr>
-          <w:lang w:val="en-US"/>
-        </w:rPr>
-        <w:t xml:space="preserve">have </w:t>
-      </w:r>
-      <w:r>
-        <w:rPr>
-          <w:lang w:val="en-US"/>
-        </w:rPr>
-        <w:t xml:space="preserve">different format than the majority, for example, </w:t>
-      </w:r>
-      <w:r>
-        <w:rPr>
-          <w:i/>
-          <w:iCs/>
-          <w:lang w:val="en-US"/>
-        </w:rPr>
-        <w:t>“312.7350159”</w:t>
-      </w:r>
-      <w:r>
-        <w:rPr>
-          <w:lang w:val="en-US"/>
-        </w:rPr>
-        <w:t xml:space="preserve"> has more than 2 decimal values and does</w:t>
-      </w:r>
-      <w:r>
-        <w:rPr>
-          <w:lang w:val="en-US"/>
-        </w:rPr>
-        <w:t xml:space="preserve"> not</w:t>
-      </w:r>
-      <w:r>
-        <w:rPr>
-          <w:lang w:val="en-US"/>
-        </w:rPr>
-        <w:t xml:space="preserve"> have a dollar symbol in front.</w:t>
+        <w:t xml:space="preserve">Enforce a drop-down list for the user entering </w:t>
+      </w:r>
+      <w:r>
+        <w:rPr>
+          <w:lang w:val="en-US"/>
+        </w:rPr>
+        <w:t>certain</w:t>
+      </w:r>
+      <w:r>
+        <w:rPr>
+          <w:lang w:val="en-US"/>
+        </w:rPr>
+        <w:t xml:space="preserve"> data</w:t>
+      </w:r>
+      <w:r>
+        <w:rPr>
+          <w:lang w:val="en-US"/>
+        </w:rPr>
+        <w:t>, such as gender and state,</w:t>
+      </w:r>
+      <w:r>
+        <w:rPr>
+          <w:lang w:val="en-US"/>
+        </w:rPr>
+        <w:t xml:space="preserve"> rather than a free text field.</w:t>
       </w:r>
     </w:p>
     <w:p>
@@ -4014,7 +5335,7 @@
         <w:pStyle w:val="ListParagraph"/>
         <w:numPr>
           <w:ilvl w:val="0"/>
-          <w:numId w:val="4"/>
+          <w:numId w:val="6"/>
         </w:numPr>
         <w:spacing w:line="276" w:lineRule="auto"/>
         <w:rPr>
@@ -4025,399 +5346,7 @@
         <w:rPr>
           <w:lang w:val="en-US"/>
         </w:rPr>
-        <w:t>Column</w:t>
-      </w:r>
-      <w:r>
-        <w:rPr>
-          <w:lang w:val="en-US"/>
-        </w:rPr>
-        <w:t xml:space="preserve">s </w:t>
-      </w:r>
-      <w:r>
-        <w:rPr>
-          <w:i/>
-          <w:iCs/>
-          <w:lang w:val="en-US"/>
-        </w:rPr>
-        <w:t>product_id,</w:t>
-      </w:r>
-      <w:r>
-        <w:rPr>
-          <w:lang w:val="en-US"/>
-        </w:rPr>
-        <w:t xml:space="preserve"> </w:t>
-      </w:r>
-      <w:r>
-        <w:rPr>
-          <w:i/>
-          <w:iCs/>
-          <w:lang w:val="en-US"/>
-        </w:rPr>
-        <w:t>product_first_sold_date</w:t>
-      </w:r>
-      <w:r>
-        <w:rPr>
-          <w:i/>
-          <w:iCs/>
-          <w:lang w:val="en-US"/>
-        </w:rPr>
-        <w:t xml:space="preserve"> </w:t>
-      </w:r>
-      <w:r>
-        <w:rPr>
-          <w:lang w:val="en-US"/>
-        </w:rPr>
-        <w:t>and</w:t>
-      </w:r>
-      <w:r>
-        <w:rPr>
-          <w:i/>
-          <w:iCs/>
-          <w:lang w:val="en-US"/>
-        </w:rPr>
-        <w:t xml:space="preserve"> </w:t>
-      </w:r>
-      <w:r>
-        <w:rPr>
-          <w:i/>
-          <w:iCs/>
-          <w:lang w:val="en-US"/>
-        </w:rPr>
-        <w:t>standard_cost</w:t>
-      </w:r>
-      <w:r>
-        <w:rPr>
-          <w:i/>
-          <w:iCs/>
-          <w:lang w:val="en-US"/>
-        </w:rPr>
-        <w:t xml:space="preserve"> </w:t>
-      </w:r>
-      <w:r>
-        <w:rPr>
-          <w:lang w:val="en-US"/>
-        </w:rPr>
-        <w:t>contains</w:t>
-      </w:r>
-      <w:r>
-        <w:rPr>
-          <w:lang w:val="en-US"/>
-        </w:rPr>
-        <w:t xml:space="preserve"> some</w:t>
-      </w:r>
-      <w:r>
-        <w:rPr>
-          <w:lang w:val="en-US"/>
-        </w:rPr>
-        <w:t xml:space="preserve"> values that are </w:t>
-      </w:r>
-      <w:r>
-        <w:rPr>
-          <w:b/>
-          <w:bCs/>
-          <w:i/>
-          <w:iCs/>
-          <w:lang w:val="en-US"/>
-        </w:rPr>
-        <w:t>not valid</w:t>
-      </w:r>
-      <w:r>
-        <w:rPr>
-          <w:lang w:val="en-US"/>
-        </w:rPr>
-        <w:t xml:space="preserve"> </w:t>
-      </w:r>
-      <w:r>
-        <w:rPr>
-          <w:b/>
-          <w:bCs/>
-          <w:i/>
-          <w:iCs/>
-          <w:lang w:val="en-US"/>
-        </w:rPr>
-        <w:t>(4)</w:t>
-      </w:r>
-      <w:r>
-        <w:rPr>
-          <w:lang w:val="en-US"/>
-        </w:rPr>
-        <w:t>.</w:t>
-      </w:r>
-    </w:p>
-    <w:p>
-      <w:pPr>
-        <w:pStyle w:val="ListParagraph"/>
-        <w:numPr>
-          <w:ilvl w:val="1"/>
-          <w:numId w:val="4"/>
-        </w:numPr>
-        <w:spacing w:line="276" w:lineRule="auto"/>
-        <w:rPr>
-          <w:lang w:val="en-US"/>
-        </w:rPr>
-      </w:pPr>
-      <w:r>
-        <w:rPr>
-          <w:lang w:val="en-US"/>
-        </w:rPr>
-        <w:t>It would be good to check whether</w:t>
-      </w:r>
-      <w:r>
-        <w:rPr>
-          <w:i/>
-          <w:iCs/>
-          <w:lang w:val="en-US"/>
-        </w:rPr>
-        <w:t xml:space="preserve"> </w:t>
-      </w:r>
-      <w:r>
-        <w:rPr>
-          <w:i/>
-          <w:iCs/>
-          <w:lang w:val="en-US"/>
-        </w:rPr>
-        <w:t>product_id</w:t>
-      </w:r>
-      <w:r>
-        <w:rPr>
-          <w:i/>
-          <w:iCs/>
-          <w:lang w:val="en-US"/>
-        </w:rPr>
-        <w:t xml:space="preserve"> </w:t>
-      </w:r>
-      <w:r>
-        <w:rPr>
-          <w:lang w:val="en-US"/>
-        </w:rPr>
-        <w:t xml:space="preserve">denotes a unique </w:t>
-      </w:r>
-      <w:r>
-        <w:rPr>
-          <w:lang w:val="en-US"/>
-        </w:rPr>
-        <w:t xml:space="preserve">item. There are some duplicate values for </w:t>
-      </w:r>
-      <w:r>
-        <w:rPr>
-          <w:i/>
-          <w:iCs/>
-          <w:lang w:val="en-US"/>
-        </w:rPr>
-        <w:t>product_id</w:t>
-      </w:r>
-      <w:r>
-        <w:rPr>
-          <w:lang w:val="en-US"/>
-        </w:rPr>
-        <w:t xml:space="preserve"> with different </w:t>
-      </w:r>
-      <w:r>
-        <w:rPr>
-          <w:i/>
-          <w:iCs/>
-          <w:lang w:val="en-US"/>
-        </w:rPr>
-        <w:t>brands</w:t>
-      </w:r>
-      <w:r>
-        <w:rPr>
-          <w:lang w:val="en-US"/>
-        </w:rPr>
-        <w:t xml:space="preserve"> or </w:t>
-      </w:r>
-      <w:r>
-        <w:rPr>
-          <w:i/>
-          <w:iCs/>
-          <w:lang w:val="en-US"/>
-        </w:rPr>
-        <w:t>product_lines</w:t>
-      </w:r>
-      <w:r>
-        <w:rPr>
-          <w:lang w:val="en-US"/>
-        </w:rPr>
-        <w:t xml:space="preserve">. </w:t>
-      </w:r>
-      <w:r>
-        <w:rPr>
-          <w:lang w:val="en-US"/>
-        </w:rPr>
-        <w:t xml:space="preserve">One </w:t>
-      </w:r>
-      <w:r>
-        <w:rPr>
-          <w:lang w:val="en-US"/>
-        </w:rPr>
-        <w:t>ID should refer to only one item, however</w:t>
-      </w:r>
-      <w:r>
-        <w:rPr>
-          <w:lang w:val="en-US"/>
-        </w:rPr>
-        <w:t>,</w:t>
-      </w:r>
-      <w:r>
-        <w:rPr>
-          <w:lang w:val="en-US"/>
-        </w:rPr>
-        <w:t xml:space="preserve"> if there are same IDs </w:t>
-      </w:r>
-      <w:r>
-        <w:rPr>
-          <w:lang w:val="en-US"/>
-        </w:rPr>
-        <w:t>but for</w:t>
-      </w:r>
-      <w:r>
-        <w:rPr>
-          <w:lang w:val="en-US"/>
-        </w:rPr>
-        <w:t xml:space="preserve"> different brands</w:t>
-      </w:r>
-      <w:r>
-        <w:rPr>
-          <w:lang w:val="en-US"/>
-        </w:rPr>
-        <w:t>,</w:t>
-      </w:r>
-      <w:r>
-        <w:rPr>
-          <w:lang w:val="en-US"/>
-        </w:rPr>
-        <w:t xml:space="preserve"> a composit</w:t>
-      </w:r>
-      <w:r>
-        <w:rPr>
-          <w:lang w:val="en-US"/>
-        </w:rPr>
-        <w:t>e</w:t>
-      </w:r>
-      <w:r>
-        <w:rPr>
-          <w:lang w:val="en-US"/>
-        </w:rPr>
-        <w:t xml:space="preserve"> key should be used to uniquely identify the product.</w:t>
-      </w:r>
-    </w:p>
-    <w:p>
-      <w:pPr>
-        <w:pStyle w:val="ListParagraph"/>
-        <w:numPr>
-          <w:ilvl w:val="1"/>
-          <w:numId w:val="4"/>
-        </w:numPr>
-        <w:spacing w:line="276" w:lineRule="auto"/>
-        <w:rPr>
-          <w:lang w:val="en-US"/>
-        </w:rPr>
-      </w:pPr>
-      <w:r>
-        <w:rPr>
-          <w:lang w:val="en-US"/>
-        </w:rPr>
-        <w:t xml:space="preserve"> </w:t>
-      </w:r>
-      <w:r>
-        <w:rPr>
-          <w:lang w:val="en-US"/>
-        </w:rPr>
-        <w:t xml:space="preserve">Values (or their notation) in </w:t>
-      </w:r>
-      <w:r>
-        <w:rPr>
-          <w:i/>
-          <w:iCs/>
-          <w:lang w:val="en-US"/>
-        </w:rPr>
-        <w:t>product_first_sold_</w:t>
-      </w:r>
-      <w:r>
-        <w:rPr>
-          <w:i/>
-          <w:iCs/>
-          <w:lang w:val="en-US"/>
-        </w:rPr>
-        <w:t>date</w:t>
-      </w:r>
-      <w:r>
-        <w:rPr>
-          <w:lang w:val="en-US"/>
-        </w:rPr>
-        <w:t xml:space="preserve"> </w:t>
-      </w:r>
-      <w:r>
-        <w:rPr>
-          <w:lang w:val="en-US"/>
-        </w:rPr>
-        <w:t>should be change</w:t>
-      </w:r>
-      <w:r>
-        <w:rPr>
-          <w:lang w:val="en-US"/>
-        </w:rPr>
-        <w:t xml:space="preserve">d </w:t>
-      </w:r>
-      <w:r>
-        <w:rPr>
-          <w:lang w:val="en-US"/>
-        </w:rPr>
-        <w:t>to represent the date</w:t>
-      </w:r>
-      <w:r>
-        <w:rPr>
-          <w:lang w:val="en-US"/>
-        </w:rPr>
-        <w:t xml:space="preserve"> like </w:t>
-      </w:r>
-      <w:r>
-        <w:rPr>
-          <w:lang w:val="en-US"/>
-        </w:rPr>
-        <w:t xml:space="preserve">in </w:t>
-      </w:r>
-      <w:r>
-        <w:rPr>
-          <w:lang w:val="en-US"/>
-        </w:rPr>
-        <w:t>other columns</w:t>
-      </w:r>
-      <w:r>
-        <w:rPr>
-          <w:lang w:val="en-US"/>
-        </w:rPr>
-        <w:t xml:space="preserve"> of the same type</w:t>
-      </w:r>
-      <w:r>
-        <w:rPr>
-          <w:lang w:val="en-US"/>
-        </w:rPr>
-        <w:t>. If the</w:t>
-      </w:r>
-      <w:r>
-        <w:rPr>
-          <w:lang w:val="en-US"/>
-        </w:rPr>
-        <w:t xml:space="preserve"> values</w:t>
-      </w:r>
-      <w:r>
-        <w:rPr>
-          <w:lang w:val="en-US"/>
-        </w:rPr>
-        <w:t xml:space="preserve"> do</w:t>
-      </w:r>
-      <w:r>
-        <w:rPr>
-          <w:lang w:val="en-US"/>
-        </w:rPr>
-        <w:t xml:space="preserve"> not</w:t>
-      </w:r>
-      <w:r>
-        <w:rPr>
-          <w:lang w:val="en-US"/>
-        </w:rPr>
-        <w:t xml:space="preserve"> refer to date, the column should be renamed.</w:t>
+        <w:t>Make certain fields, such as DOB and Job Title, compulsory or provide an option of “n/a” where information is not applicable.</w:t>
       </w:r>
     </w:p>
     <w:p>
@@ -4425,7 +5354,7 @@
         <w:pStyle w:val="ListParagraph"/>
         <w:numPr>
           <w:ilvl w:val="0"/>
-          <w:numId w:val="4"/>
+          <w:numId w:val="6"/>
         </w:numPr>
         <w:spacing w:line="276" w:lineRule="auto"/>
         <w:rPr>
@@ -4436,33 +5365,963 @@
         <w:rPr>
           <w:lang w:val="en-US"/>
         </w:rPr>
-        <w:t xml:space="preserve">Some records might not be </w:t>
-      </w:r>
-      <w:r>
+        <w:t>Use an external interface for addres</w:t>
+      </w:r>
+      <w:r>
+        <w:rPr>
+          <w:lang w:val="en-US"/>
+        </w:rPr>
+        <w:t>s finding</w:t>
+      </w:r>
+      <w:r>
+        <w:rPr>
+          <w:lang w:val="en-US"/>
+        </w:rPr>
+        <w:t xml:space="preserve"> to </w:t>
+      </w:r>
+      <w:r>
+        <w:rPr>
+          <w:lang w:val="en-US"/>
+        </w:rPr>
+        <w:t>allow users to pick the correct information in the address fields rather than</w:t>
+      </w:r>
+      <w:r>
+        <w:rPr>
+          <w:lang w:val="en-US"/>
+        </w:rPr>
+        <w:t xml:space="preserve"> manually typing them.</w:t>
+      </w:r>
+    </w:p>
+    <w:p>
+      <w:pPr>
+        <w:pStyle w:val="ListParagraph"/>
+        <w:numPr>
+          <w:ilvl w:val="0"/>
+          <w:numId w:val="6"/>
+        </w:numPr>
+        <w:spacing w:line="276" w:lineRule="auto"/>
+        <w:rPr>
+          <w:lang w:val="en-US"/>
+        </w:rPr>
+      </w:pPr>
+      <w:r>
+        <w:rPr>
+          <w:lang w:val="en-US"/>
+        </w:rPr>
+        <w:t>When information is passed to the database, have it validated with regular expressions and approve its type and format. It is wise to have constrains on datatypes.</w:t>
+      </w:r>
+    </w:p>
+    <w:p>
+      <w:pPr>
+        <w:pStyle w:val="ListParagraph"/>
+        <w:numPr>
+          <w:ilvl w:val="0"/>
+          <w:numId w:val="6"/>
+        </w:numPr>
+        <w:spacing w:line="276" w:lineRule="auto"/>
+        <w:rPr>
+          <w:lang w:val="en-US"/>
+        </w:rPr>
+      </w:pPr>
+      <w:r>
+        <w:rPr>
+          <w:lang w:val="en-US"/>
+        </w:rPr>
+        <w:t>Adapt a tracking system for the transaction data to be notified when a certain record can be removed.</w:t>
+      </w:r>
+    </w:p>
+    <w:p>
+      <w:pPr>
+        <w:spacing w:line="276" w:lineRule="auto"/>
+        <w:rPr>
+          <w:lang w:val="en-US"/>
+        </w:rPr>
+      </w:pPr>
+    </w:p>
+    <w:p>
+      <w:pPr>
+        <w:spacing w:line="276" w:lineRule="auto"/>
+        <w:rPr>
+          <w:lang w:val="en-US"/>
+        </w:rPr>
+      </w:pPr>
+    </w:p>
+    <w:p>
+      <w:pPr>
+        <w:spacing w:line="276" w:lineRule="auto"/>
+        <w:rPr>
+          <w:lang w:val="en-US"/>
+        </w:rPr>
+      </w:pPr>
+    </w:p>
+    <w:p>
+      <w:pPr>
+        <w:spacing w:line="276" w:lineRule="auto"/>
+        <w:rPr>
+          <w:lang w:val="en-US"/>
+        </w:rPr>
+      </w:pPr>
+    </w:p>
+    <w:p>
+      <w:pPr>
+        <w:spacing w:line="276" w:lineRule="auto"/>
         <w:rPr>
           <w:b/>
           <w:bCs/>
-          <w:i/>
-          <w:iCs/>
-          <w:lang w:val="en-US"/>
-        </w:rPr>
-        <w:t>relevant</w:t>
-      </w:r>
+          <w:u w:val="single"/>
+          <w:lang w:val="en-US"/>
+        </w:rPr>
+      </w:pPr>
       <w:r>
         <w:rPr>
           <w:b/>
           <w:bCs/>
-          <w:i/>
-          <w:iCs/>
-          <w:lang w:val="en-US"/>
-        </w:rPr>
-        <w:t xml:space="preserve"> (5)</w:t>
-      </w:r>
-      <w:r>
-        <w:rPr>
-          <w:lang w:val="en-US"/>
-        </w:rPr>
-        <w:t xml:space="preserve"> anymore as it was mentioned that the dataset should contain only the transactions within the last 3 months.</w:t>
+          <w:u w:val="single"/>
+          <w:lang w:val="en-US"/>
+        </w:rPr>
+        <w:lastRenderedPageBreak/>
+        <w:t>Part 2</w:t>
+      </w:r>
+    </w:p>
+    <w:p>
+      <w:pPr>
+        <w:spacing w:line="276" w:lineRule="auto"/>
+        <w:rPr>
+          <w:lang w:val="en-US"/>
+        </w:rPr>
+      </w:pPr>
+      <w:r>
+        <w:rPr>
+          <w:lang w:val="en-US"/>
+        </w:rPr>
+        <w:t>Some cleaning has been already done for the 3 datasets</w:t>
+      </w:r>
+      <w:r>
+        <w:rPr>
+          <w:lang w:val="en-US"/>
+        </w:rPr>
+        <w:t xml:space="preserve">. Please note that only the changes that are necessary have been applied. We will adapt our analysis </w:t>
+      </w:r>
+      <w:r>
+        <w:rPr>
+          <w:lang w:val="en-US"/>
+        </w:rPr>
+        <w:t xml:space="preserve">to the current state of the training sets </w:t>
+      </w:r>
+      <w:r>
+        <w:rPr>
+          <w:lang w:val="en-US"/>
+        </w:rPr>
+        <w:t>–</w:t>
+      </w:r>
+      <w:r>
+        <w:rPr>
+          <w:lang w:val="en-US"/>
+        </w:rPr>
+        <w:t xml:space="preserve"> it is </w:t>
+      </w:r>
+      <w:proofErr w:type="gramStart"/>
+      <w:r>
+        <w:rPr>
+          <w:lang w:val="en-US"/>
+        </w:rPr>
+        <w:t>ready</w:t>
+      </w:r>
+      <w:proofErr w:type="gramEnd"/>
+      <w:r>
+        <w:rPr>
+          <w:lang w:val="en-US"/>
+        </w:rPr>
+        <w:t xml:space="preserve"> and we can move forward. </w:t>
+      </w:r>
+      <w:r>
+        <w:rPr>
+          <w:lang w:val="en-US"/>
+        </w:rPr>
+        <w:t xml:space="preserve">The </w:t>
+      </w:r>
+      <w:r>
+        <w:rPr>
+          <w:lang w:val="en-US"/>
+        </w:rPr>
+        <w:t xml:space="preserve">summary of </w:t>
+      </w:r>
+      <w:r>
+        <w:rPr>
+          <w:lang w:val="en-US"/>
+        </w:rPr>
+        <w:t xml:space="preserve">the </w:t>
+      </w:r>
+      <w:r>
+        <w:rPr>
+          <w:lang w:val="en-US"/>
+        </w:rPr>
+        <w:t xml:space="preserve">implemented </w:t>
+      </w:r>
+      <w:r>
+        <w:rPr>
+          <w:lang w:val="en-US"/>
+        </w:rPr>
+        <w:t>mitigations is provided below:</w:t>
+      </w:r>
+    </w:p>
+    <w:p>
+      <w:pPr>
+        <w:pStyle w:val="ListParagraph"/>
+        <w:numPr>
+          <w:ilvl w:val="0"/>
+          <w:numId w:val="7"/>
+        </w:numPr>
+        <w:spacing w:line="276" w:lineRule="auto"/>
+        <w:rPr>
+          <w:lang w:val="en-US"/>
+        </w:rPr>
+      </w:pPr>
+      <w:r>
+        <w:rPr>
+          <w:lang w:val="en-US"/>
+        </w:rPr>
+        <w:t xml:space="preserve">Rows with missing fields, where the total amount of such records </w:t>
+      </w:r>
+      <w:r>
+        <w:rPr>
+          <w:lang w:val="en-US"/>
+        </w:rPr>
+        <w:t>is</w:t>
+      </w:r>
+      <w:r>
+        <w:rPr>
+          <w:lang w:val="en-US"/>
+        </w:rPr>
+        <w:t xml:space="preserve"> less than 1%, have been removed if they do not affect other records globally (e.g., this was applied in </w:t>
+      </w:r>
+      <w:r>
+        <w:rPr>
+          <w:u w:val="single"/>
+          <w:lang w:val="en-US"/>
+        </w:rPr>
+        <w:t>Transactions</w:t>
+      </w:r>
+      <w:r>
+        <w:rPr>
+          <w:lang w:val="en-US"/>
+        </w:rPr>
+        <w:t>).</w:t>
+      </w:r>
+    </w:p>
+    <w:p>
+      <w:pPr>
+        <w:pStyle w:val="ListParagraph"/>
+        <w:numPr>
+          <w:ilvl w:val="0"/>
+          <w:numId w:val="7"/>
+        </w:numPr>
+        <w:spacing w:line="276" w:lineRule="auto"/>
+        <w:rPr>
+          <w:lang w:val="en-US"/>
+        </w:rPr>
+      </w:pPr>
+      <w:r>
+        <w:rPr>
+          <w:lang w:val="en-US"/>
+        </w:rPr>
+        <w:t xml:space="preserve">Likewise, records with invalid values have been removed (this includes customers with IDs not found in the main dataset, </w:t>
+      </w:r>
+      <w:proofErr w:type="spellStart"/>
+      <w:r>
+        <w:rPr>
+          <w:u w:val="single"/>
+          <w:lang w:val="en-US"/>
+        </w:rPr>
+        <w:t>CustomerDemographic</w:t>
+      </w:r>
+      <w:proofErr w:type="spellEnd"/>
+      <w:r>
+        <w:rPr>
+          <w:lang w:val="en-US"/>
+        </w:rPr>
+        <w:t>).</w:t>
+      </w:r>
+    </w:p>
+    <w:p>
+      <w:pPr>
+        <w:pStyle w:val="ListParagraph"/>
+        <w:numPr>
+          <w:ilvl w:val="0"/>
+          <w:numId w:val="7"/>
+        </w:numPr>
+        <w:spacing w:line="276" w:lineRule="auto"/>
+        <w:rPr>
+          <w:lang w:val="en-US"/>
+        </w:rPr>
+      </w:pPr>
+      <w:r>
+        <w:rPr>
+          <w:lang w:val="en-US"/>
+        </w:rPr>
+        <w:t xml:space="preserve">Values in columns </w:t>
+      </w:r>
+      <w:proofErr w:type="spellStart"/>
+      <w:r>
+        <w:rPr>
+          <w:i/>
+          <w:iCs/>
+          <w:lang w:val="en-US"/>
+        </w:rPr>
+        <w:t>list_price</w:t>
+      </w:r>
+      <w:proofErr w:type="spellEnd"/>
+      <w:r>
+        <w:rPr>
+          <w:i/>
+          <w:iCs/>
+          <w:lang w:val="en-US"/>
+        </w:rPr>
+        <w:t xml:space="preserve"> </w:t>
+      </w:r>
+      <w:r>
+        <w:rPr>
+          <w:lang w:val="en-US"/>
+        </w:rPr>
+        <w:t xml:space="preserve">and </w:t>
+      </w:r>
+      <w:proofErr w:type="spellStart"/>
+      <w:r>
+        <w:rPr>
+          <w:i/>
+          <w:iCs/>
+          <w:lang w:val="en-US"/>
+        </w:rPr>
+        <w:t>standard_cost</w:t>
+      </w:r>
+      <w:proofErr w:type="spellEnd"/>
+      <w:r>
+        <w:rPr>
+          <w:i/>
+          <w:iCs/>
+          <w:lang w:val="en-US"/>
+        </w:rPr>
+        <w:t xml:space="preserve"> </w:t>
+      </w:r>
+      <w:r>
+        <w:rPr>
+          <w:lang w:val="en-US"/>
+        </w:rPr>
+        <w:t>have been changed to numerical format with 2 decimal places.</w:t>
+      </w:r>
+    </w:p>
+    <w:p>
+      <w:pPr>
+        <w:pStyle w:val="ListParagraph"/>
+        <w:numPr>
+          <w:ilvl w:val="0"/>
+          <w:numId w:val="7"/>
+        </w:numPr>
+        <w:spacing w:line="276" w:lineRule="auto"/>
+        <w:rPr>
+          <w:lang w:val="en-US"/>
+        </w:rPr>
+      </w:pPr>
+      <w:r>
+        <w:rPr>
+          <w:lang w:val="en-US"/>
+        </w:rPr>
+        <w:t xml:space="preserve">All the mentioned inaccuracies in </w:t>
+      </w:r>
+      <w:proofErr w:type="spellStart"/>
+      <w:r>
+        <w:rPr>
+          <w:u w:val="single"/>
+          <w:lang w:val="en-US"/>
+        </w:rPr>
+        <w:t>CustomerDemographic</w:t>
+      </w:r>
+      <w:proofErr w:type="spellEnd"/>
+      <w:r>
+        <w:rPr>
+          <w:lang w:val="en-US"/>
+        </w:rPr>
+        <w:t xml:space="preserve"> have been fixed.</w:t>
+      </w:r>
+    </w:p>
+    <w:p>
+      <w:pPr>
+        <w:pStyle w:val="ListParagraph"/>
+        <w:numPr>
+          <w:ilvl w:val="0"/>
+          <w:numId w:val="7"/>
+        </w:numPr>
+        <w:spacing w:line="276" w:lineRule="auto"/>
+        <w:rPr>
+          <w:lang w:val="en-US"/>
+        </w:rPr>
+      </w:pPr>
+      <w:r>
+        <w:rPr>
+          <w:lang w:val="en-US"/>
+        </w:rPr>
+        <w:t xml:space="preserve">Consistency problems </w:t>
+      </w:r>
+      <w:r>
+        <w:rPr>
+          <w:lang w:val="en-US"/>
+        </w:rPr>
+        <w:t>have been</w:t>
+      </w:r>
+      <w:r>
+        <w:rPr>
+          <w:lang w:val="en-US"/>
+        </w:rPr>
+        <w:t xml:space="preserve"> minimized – values</w:t>
+      </w:r>
+      <w:r>
+        <w:rPr>
+          <w:lang w:val="en-US"/>
+        </w:rPr>
+        <w:t xml:space="preserve"> and their types</w:t>
+      </w:r>
+      <w:r>
+        <w:rPr>
+          <w:lang w:val="en-US"/>
+        </w:rPr>
+        <w:t xml:space="preserve"> in columns </w:t>
+      </w:r>
+      <w:r>
+        <w:rPr>
+          <w:i/>
+          <w:iCs/>
+          <w:lang w:val="en-US"/>
+        </w:rPr>
+        <w:t xml:space="preserve">gender, state, </w:t>
+      </w:r>
+      <w:proofErr w:type="spellStart"/>
+      <w:r>
+        <w:rPr>
+          <w:i/>
+          <w:iCs/>
+          <w:lang w:val="en-US"/>
+        </w:rPr>
+        <w:t>transaction_date</w:t>
+      </w:r>
+      <w:proofErr w:type="spellEnd"/>
+      <w:r>
+        <w:rPr>
+          <w:i/>
+          <w:iCs/>
+          <w:lang w:val="en-US"/>
+        </w:rPr>
+        <w:t xml:space="preserve">, </w:t>
+      </w:r>
+      <w:proofErr w:type="spellStart"/>
+      <w:r>
+        <w:rPr>
+          <w:i/>
+          <w:iCs/>
+          <w:lang w:val="en-US"/>
+        </w:rPr>
+        <w:t>list_price</w:t>
+      </w:r>
+      <w:proofErr w:type="spellEnd"/>
+      <w:r>
+        <w:rPr>
+          <w:lang w:val="en-US"/>
+        </w:rPr>
+        <w:t xml:space="preserve"> and </w:t>
+      </w:r>
+      <w:proofErr w:type="spellStart"/>
+      <w:r>
+        <w:rPr>
+          <w:i/>
+          <w:iCs/>
+          <w:lang w:val="en-US"/>
+        </w:rPr>
+        <w:t>standard_cost</w:t>
+      </w:r>
+      <w:proofErr w:type="spellEnd"/>
+      <w:r>
+        <w:rPr>
+          <w:lang w:val="en-US"/>
+        </w:rPr>
+        <w:t xml:space="preserve"> </w:t>
+      </w:r>
+      <w:proofErr w:type="gramStart"/>
+      <w:r>
+        <w:rPr>
+          <w:lang w:val="en-US"/>
+        </w:rPr>
+        <w:t>are</w:t>
+      </w:r>
+      <w:proofErr w:type="gramEnd"/>
+      <w:r>
+        <w:rPr>
+          <w:lang w:val="en-US"/>
+        </w:rPr>
+        <w:t xml:space="preserve"> now correct.</w:t>
+      </w:r>
+    </w:p>
+    <w:p>
+      <w:pPr>
+        <w:spacing w:line="276" w:lineRule="auto"/>
+        <w:rPr>
+          <w:lang w:val="en-US"/>
+        </w:rPr>
+      </w:pPr>
+      <w:r>
+        <w:rPr>
+          <w:lang w:val="en-US"/>
+        </w:rPr>
+        <w:t>Below is a short sum</w:t>
+      </w:r>
+      <w:r>
+        <w:rPr>
+          <w:lang w:val="en-US"/>
+        </w:rPr>
+        <w:t>-up</w:t>
+      </w:r>
+      <w:r>
+        <w:rPr>
+          <w:lang w:val="en-US"/>
+        </w:rPr>
+        <w:t xml:space="preserve"> of the currently cleaned data which is ready for further analysis. </w:t>
+      </w:r>
+      <w:r>
+        <w:rPr>
+          <w:lang w:val="en-US"/>
+        </w:rPr>
+        <w:t xml:space="preserve">We have </w:t>
+      </w:r>
+      <w:r>
+        <w:rPr>
+          <w:lang w:val="en-US"/>
+        </w:rPr>
+        <w:t xml:space="preserve">also </w:t>
+      </w:r>
+      <w:r>
+        <w:rPr>
+          <w:lang w:val="en-US"/>
+        </w:rPr>
+        <w:t xml:space="preserve">attached the cleaned document for you to review. </w:t>
+      </w:r>
+      <w:r>
+        <w:rPr>
+          <w:lang w:val="en-US"/>
+        </w:rPr>
+        <w:t>Please inform us if anything else should be considered or if any changes should be reverted.</w:t>
+      </w:r>
+    </w:p>
+    <w:tbl>
+      <w:tblPr>
+        <w:tblStyle w:val="TableGrid"/>
+        <w:tblW w:w="0" w:type="auto"/>
+        <w:tblLook w:val="04A0" w:firstRow="1" w:lastRow="0" w:firstColumn="1" w:lastColumn="0" w:noHBand="0" w:noVBand="1"/>
+      </w:tblPr>
+      <w:tblGrid>
+        <w:gridCol w:w="3304"/>
+        <w:gridCol w:w="3304"/>
+        <w:gridCol w:w="3305"/>
+      </w:tblGrid>
+      <w:tr>
+        <w:tc>
+          <w:tcPr>
+            <w:tcW w:w="3304" w:type="dxa"/>
+            <w:shd w:val="clear" w:color="auto" w:fill="D0CECE" w:themeFill="background2" w:themeFillShade="E6"/>
+            <w:vAlign w:val="center"/>
+          </w:tcPr>
+          <w:p>
+            <w:pPr>
+              <w:spacing w:line="276" w:lineRule="auto"/>
+              <w:rPr>
+                <w:b/>
+                <w:bCs/>
+                <w:lang w:val="en-US"/>
+              </w:rPr>
+            </w:pPr>
+            <w:r>
+              <w:rPr>
+                <w:b/>
+                <w:bCs/>
+                <w:lang w:val="en-US"/>
+              </w:rPr>
+              <w:t>Table name</w:t>
+            </w:r>
+          </w:p>
+        </w:tc>
+        <w:tc>
+          <w:tcPr>
+            <w:tcW w:w="3304" w:type="dxa"/>
+            <w:shd w:val="clear" w:color="auto" w:fill="D0CECE" w:themeFill="background2" w:themeFillShade="E6"/>
+            <w:vAlign w:val="center"/>
+          </w:tcPr>
+          <w:p>
+            <w:pPr>
+              <w:spacing w:line="276" w:lineRule="auto"/>
+              <w:rPr>
+                <w:b/>
+                <w:bCs/>
+                <w:lang w:val="en-US"/>
+              </w:rPr>
+            </w:pPr>
+            <w:r>
+              <w:rPr>
+                <w:b/>
+                <w:bCs/>
+                <w:lang w:val="en-US"/>
+              </w:rPr>
+              <w:t>No. of records</w:t>
+            </w:r>
+          </w:p>
+        </w:tc>
+        <w:tc>
+          <w:tcPr>
+            <w:tcW w:w="3305" w:type="dxa"/>
+            <w:shd w:val="clear" w:color="auto" w:fill="D0CECE" w:themeFill="background2" w:themeFillShade="E6"/>
+            <w:vAlign w:val="center"/>
+          </w:tcPr>
+          <w:p>
+            <w:pPr>
+              <w:spacing w:line="276" w:lineRule="auto"/>
+              <w:rPr>
+                <w:b/>
+                <w:bCs/>
+                <w:lang w:val="en-US"/>
+              </w:rPr>
+            </w:pPr>
+            <w:r>
+              <w:rPr>
+                <w:b/>
+                <w:bCs/>
+                <w:lang w:val="en-US"/>
+              </w:rPr>
+              <w:t>Distinct Customer IDs</w:t>
+            </w:r>
+          </w:p>
+        </w:tc>
+      </w:tr>
+      <w:tr>
+        <w:tc>
+          <w:tcPr>
+            <w:tcW w:w="3304" w:type="dxa"/>
+            <w:vAlign w:val="center"/>
+          </w:tcPr>
+          <w:p>
+            <w:pPr>
+              <w:spacing w:line="276" w:lineRule="auto"/>
+              <w:rPr>
+                <w:lang w:val="en-US"/>
+              </w:rPr>
+            </w:pPr>
+            <w:r>
+              <w:rPr>
+                <w:lang w:val="en-US"/>
+              </w:rPr>
+              <w:t>Customer Demographic</w:t>
+            </w:r>
+          </w:p>
+        </w:tc>
+        <w:tc>
+          <w:tcPr>
+            <w:tcW w:w="3304" w:type="dxa"/>
+            <w:vAlign w:val="center"/>
+          </w:tcPr>
+          <w:p>
+            <w:pPr>
+              <w:spacing w:line="276" w:lineRule="auto"/>
+              <w:jc w:val="center"/>
+              <w:rPr>
+                <w:i/>
+                <w:iCs/>
+                <w:lang w:val="en-US"/>
+              </w:rPr>
+            </w:pPr>
+            <w:r>
+              <w:rPr>
+                <w:i/>
+                <w:iCs/>
+                <w:lang w:val="en-US"/>
+              </w:rPr>
+              <w:t>3</w:t>
+            </w:r>
+            <w:r>
+              <w:rPr>
+                <w:i/>
+                <w:iCs/>
+                <w:lang w:val="en-US"/>
+              </w:rPr>
+              <w:t>,</w:t>
+            </w:r>
+            <w:r>
+              <w:rPr>
+                <w:i/>
+                <w:iCs/>
+                <w:lang w:val="en-US"/>
+              </w:rPr>
+              <w:t>999</w:t>
+            </w:r>
+          </w:p>
+        </w:tc>
+        <w:tc>
+          <w:tcPr>
+            <w:tcW w:w="3305" w:type="dxa"/>
+            <w:vAlign w:val="center"/>
+          </w:tcPr>
+          <w:p>
+            <w:pPr>
+              <w:spacing w:line="276" w:lineRule="auto"/>
+              <w:jc w:val="center"/>
+              <w:rPr>
+                <w:i/>
+                <w:iCs/>
+                <w:lang w:val="en-US"/>
+              </w:rPr>
+            </w:pPr>
+            <w:r>
+              <w:rPr>
+                <w:i/>
+                <w:iCs/>
+                <w:lang w:val="en-US"/>
+              </w:rPr>
+              <w:t>3</w:t>
+            </w:r>
+            <w:r>
+              <w:rPr>
+                <w:i/>
+                <w:iCs/>
+                <w:lang w:val="en-US"/>
+              </w:rPr>
+              <w:t>,</w:t>
+            </w:r>
+            <w:r>
+              <w:rPr>
+                <w:i/>
+                <w:iCs/>
+                <w:lang w:val="en-US"/>
+              </w:rPr>
+              <w:t>999</w:t>
+            </w:r>
+          </w:p>
+        </w:tc>
+      </w:tr>
+      <w:tr>
+        <w:tc>
+          <w:tcPr>
+            <w:tcW w:w="3304" w:type="dxa"/>
+            <w:vAlign w:val="center"/>
+          </w:tcPr>
+          <w:p>
+            <w:pPr>
+              <w:spacing w:line="276" w:lineRule="auto"/>
+              <w:rPr>
+                <w:lang w:val="en-US"/>
+              </w:rPr>
+            </w:pPr>
+            <w:r>
+              <w:rPr>
+                <w:lang w:val="en-US"/>
+              </w:rPr>
+              <w:t>Customer Address</w:t>
+            </w:r>
+          </w:p>
+        </w:tc>
+        <w:tc>
+          <w:tcPr>
+            <w:tcW w:w="3304" w:type="dxa"/>
+            <w:vAlign w:val="center"/>
+          </w:tcPr>
+          <w:p>
+            <w:pPr>
+              <w:spacing w:line="276" w:lineRule="auto"/>
+              <w:jc w:val="center"/>
+              <w:rPr>
+                <w:i/>
+                <w:iCs/>
+                <w:lang w:val="en-US"/>
+              </w:rPr>
+            </w:pPr>
+            <w:r>
+              <w:rPr>
+                <w:i/>
+                <w:iCs/>
+                <w:lang w:val="en-US"/>
+              </w:rPr>
+              <w:t>3,996</w:t>
+            </w:r>
+          </w:p>
+        </w:tc>
+        <w:tc>
+          <w:tcPr>
+            <w:tcW w:w="3305" w:type="dxa"/>
+            <w:vAlign w:val="center"/>
+          </w:tcPr>
+          <w:p>
+            <w:pPr>
+              <w:spacing w:line="276" w:lineRule="auto"/>
+              <w:jc w:val="center"/>
+              <w:rPr>
+                <w:i/>
+                <w:iCs/>
+                <w:lang w:val="en-US"/>
+              </w:rPr>
+            </w:pPr>
+            <w:r>
+              <w:rPr>
+                <w:i/>
+                <w:iCs/>
+                <w:lang w:val="en-US"/>
+              </w:rPr>
+              <w:t>3,996</w:t>
+            </w:r>
+          </w:p>
+        </w:tc>
+      </w:tr>
+      <w:tr>
+        <w:tc>
+          <w:tcPr>
+            <w:tcW w:w="3304" w:type="dxa"/>
+            <w:vAlign w:val="center"/>
+          </w:tcPr>
+          <w:p>
+            <w:pPr>
+              <w:spacing w:line="276" w:lineRule="auto"/>
+              <w:rPr>
+                <w:lang w:val="en-US"/>
+              </w:rPr>
+            </w:pPr>
+            <w:r>
+              <w:rPr>
+                <w:lang w:val="en-US"/>
+              </w:rPr>
+              <w:t>Transaction Data</w:t>
+            </w:r>
+          </w:p>
+        </w:tc>
+        <w:tc>
+          <w:tcPr>
+            <w:tcW w:w="3304" w:type="dxa"/>
+            <w:vAlign w:val="center"/>
+          </w:tcPr>
+          <w:p>
+            <w:pPr>
+              <w:spacing w:line="276" w:lineRule="auto"/>
+              <w:jc w:val="center"/>
+              <w:rPr>
+                <w:i/>
+                <w:iCs/>
+                <w:lang w:val="en-US"/>
+              </w:rPr>
+            </w:pPr>
+            <w:r>
+              <w:rPr>
+                <w:i/>
+                <w:iCs/>
+                <w:lang w:val="en-US"/>
+              </w:rPr>
+              <w:t>19,</w:t>
+            </w:r>
+            <w:r>
+              <w:rPr>
+                <w:i/>
+                <w:iCs/>
+                <w:lang w:val="en-US"/>
+              </w:rPr>
+              <w:t>80</w:t>
+            </w:r>
+            <w:r>
+              <w:rPr>
+                <w:i/>
+                <w:iCs/>
+                <w:lang w:val="en-US"/>
+              </w:rPr>
+              <w:t>0</w:t>
+            </w:r>
+          </w:p>
+        </w:tc>
+        <w:tc>
+          <w:tcPr>
+            <w:tcW w:w="3305" w:type="dxa"/>
+            <w:vAlign w:val="center"/>
+          </w:tcPr>
+          <w:p>
+            <w:pPr>
+              <w:spacing w:line="276" w:lineRule="auto"/>
+              <w:jc w:val="center"/>
+              <w:rPr>
+                <w:i/>
+                <w:iCs/>
+                <w:lang w:val="en-US"/>
+              </w:rPr>
+            </w:pPr>
+            <w:r>
+              <w:rPr>
+                <w:i/>
+                <w:iCs/>
+                <w:lang w:val="en-US"/>
+              </w:rPr>
+              <w:t>3,493</w:t>
+            </w:r>
+          </w:p>
+        </w:tc>
+      </w:tr>
+    </w:tbl>
+    <w:p>
+      <w:pPr>
+        <w:spacing w:line="276" w:lineRule="auto"/>
+        <w:rPr>
+          <w:lang w:val="en-US"/>
+        </w:rPr>
+      </w:pPr>
+    </w:p>
+    <w:p>
+      <w:pPr>
+        <w:spacing w:line="276" w:lineRule="auto"/>
+        <w:rPr>
+          <w:lang w:val="en-US"/>
+        </w:rPr>
+      </w:pPr>
+      <w:r>
+        <w:rPr>
+          <w:lang w:val="en-US"/>
+        </w:rPr>
+        <w:t>We look forward to hearing from you.</w:t>
+      </w:r>
+    </w:p>
+    <w:p>
+      <w:pPr>
+        <w:spacing w:line="276" w:lineRule="auto"/>
+        <w:rPr>
+          <w:lang w:val="en-US"/>
+        </w:rPr>
+      </w:pPr>
+    </w:p>
+    <w:p>
+      <w:pPr>
+        <w:spacing w:line="276" w:lineRule="auto"/>
+        <w:rPr>
+          <w:lang w:val="en-US"/>
+        </w:rPr>
+      </w:pPr>
+      <w:r>
+        <w:rPr>
+          <w:lang w:val="en-US"/>
+        </w:rPr>
+        <w:t>Kind regards,</w:t>
+      </w:r>
+    </w:p>
+    <w:p>
+      <w:pPr>
+        <w:spacing w:line="276" w:lineRule="auto"/>
+        <w:rPr>
+          <w:i/>
+          <w:iCs/>
+          <w:lang w:val="en-US"/>
+        </w:rPr>
+      </w:pPr>
+      <w:r>
+        <w:rPr>
+          <w:i/>
+          <w:iCs/>
+          <w:lang w:val="en-US"/>
+        </w:rPr>
+        <w:t>[Junior Consultant Name]</w:t>
       </w:r>
     </w:p>
     <w:sectPr>
@@ -4569,7 +6428,19 @@
       <w:rPr>
         <w:lang w:val="en-US"/>
       </w:rPr>
-      <w:t>20-12-2020</w:t>
+      <w:t>2</w:t>
+    </w:r>
+    <w:r>
+      <w:rPr>
+        <w:lang w:val="en-US"/>
+      </w:rPr>
+      <w:t>2</w:t>
+    </w:r>
+    <w:r>
+      <w:rPr>
+        <w:lang w:val="en-US"/>
+      </w:rPr>
+      <w:t>-12-2020</w:t>
     </w:r>
   </w:p>
 </w:hdr>
@@ -4691,6 +6562,119 @@
     </w:lvl>
   </w:abstractNum>
   <w:abstractNum w:abstractNumId="1" w15:restartNumberingAfterBreak="0">
+    <w:nsid w:val="12603082"/>
+    <w:multiLevelType w:val="hybridMultilevel"/>
+    <w:tmpl w:val="550E6912"/>
+    <w:lvl w:ilvl="0" w:tplc="04090001">
+      <w:start w:val="1"/>
+      <w:numFmt w:val="bullet"/>
+      <w:lvlText w:val=""/>
+      <w:lvlJc w:val="left"/>
+      <w:pPr>
+        <w:ind w:left="720" w:hanging="360"/>
+      </w:pPr>
+      <w:rPr>
+        <w:rFonts w:ascii="Symbol" w:hAnsi="Symbol" w:hint="default"/>
+      </w:rPr>
+    </w:lvl>
+    <w:lvl w:ilvl="1" w:tplc="04090003" w:tentative="1">
+      <w:start w:val="1"/>
+      <w:numFmt w:val="bullet"/>
+      <w:lvlText w:val="o"/>
+      <w:lvlJc w:val="left"/>
+      <w:pPr>
+        <w:ind w:left="1440" w:hanging="360"/>
+      </w:pPr>
+      <w:rPr>
+        <w:rFonts w:ascii="Courier New" w:hAnsi="Courier New" w:cs="Courier New" w:hint="default"/>
+      </w:rPr>
+    </w:lvl>
+    <w:lvl w:ilvl="2" w:tplc="04090005" w:tentative="1">
+      <w:start w:val="1"/>
+      <w:numFmt w:val="bullet"/>
+      <w:lvlText w:val=""/>
+      <w:lvlJc w:val="left"/>
+      <w:pPr>
+        <w:ind w:left="2160" w:hanging="360"/>
+      </w:pPr>
+      <w:rPr>
+        <w:rFonts w:ascii="Wingdings" w:hAnsi="Wingdings" w:hint="default"/>
+      </w:rPr>
+    </w:lvl>
+    <w:lvl w:ilvl="3" w:tplc="04090001" w:tentative="1">
+      <w:start w:val="1"/>
+      <w:numFmt w:val="bullet"/>
+      <w:lvlText w:val=""/>
+      <w:lvlJc w:val="left"/>
+      <w:pPr>
+        <w:ind w:left="2880" w:hanging="360"/>
+      </w:pPr>
+      <w:rPr>
+        <w:rFonts w:ascii="Symbol" w:hAnsi="Symbol" w:hint="default"/>
+      </w:rPr>
+    </w:lvl>
+    <w:lvl w:ilvl="4" w:tplc="04090003" w:tentative="1">
+      <w:start w:val="1"/>
+      <w:numFmt w:val="bullet"/>
+      <w:lvlText w:val="o"/>
+      <w:lvlJc w:val="left"/>
+      <w:pPr>
+        <w:ind w:left="3600" w:hanging="360"/>
+      </w:pPr>
+      <w:rPr>
+        <w:rFonts w:ascii="Courier New" w:hAnsi="Courier New" w:cs="Courier New" w:hint="default"/>
+      </w:rPr>
+    </w:lvl>
+    <w:lvl w:ilvl="5" w:tplc="04090005" w:tentative="1">
+      <w:start w:val="1"/>
+      <w:numFmt w:val="bullet"/>
+      <w:lvlText w:val=""/>
+      <w:lvlJc w:val="left"/>
+      <w:pPr>
+        <w:ind w:left="4320" w:hanging="360"/>
+      </w:pPr>
+      <w:rPr>
+        <w:rFonts w:ascii="Wingdings" w:hAnsi="Wingdings" w:hint="default"/>
+      </w:rPr>
+    </w:lvl>
+    <w:lvl w:ilvl="6" w:tplc="04090001" w:tentative="1">
+      <w:start w:val="1"/>
+      <w:numFmt w:val="bullet"/>
+      <w:lvlText w:val=""/>
+      <w:lvlJc w:val="left"/>
+      <w:pPr>
+        <w:ind w:left="5040" w:hanging="360"/>
+      </w:pPr>
+      <w:rPr>
+        <w:rFonts w:ascii="Symbol" w:hAnsi="Symbol" w:hint="default"/>
+      </w:rPr>
+    </w:lvl>
+    <w:lvl w:ilvl="7" w:tplc="04090003" w:tentative="1">
+      <w:start w:val="1"/>
+      <w:numFmt w:val="bullet"/>
+      <w:lvlText w:val="o"/>
+      <w:lvlJc w:val="left"/>
+      <w:pPr>
+        <w:ind w:left="5760" w:hanging="360"/>
+      </w:pPr>
+      <w:rPr>
+        <w:rFonts w:ascii="Courier New" w:hAnsi="Courier New" w:cs="Courier New" w:hint="default"/>
+      </w:rPr>
+    </w:lvl>
+    <w:lvl w:ilvl="8" w:tplc="04090005" w:tentative="1">
+      <w:start w:val="1"/>
+      <w:numFmt w:val="bullet"/>
+      <w:lvlText w:val=""/>
+      <w:lvlJc w:val="left"/>
+      <w:pPr>
+        <w:ind w:left="6480" w:hanging="360"/>
+      </w:pPr>
+      <w:rPr>
+        <w:rFonts w:ascii="Wingdings" w:hAnsi="Wingdings" w:hint="default"/>
+      </w:rPr>
+    </w:lvl>
+  </w:abstractNum>
+  <w:abstractNum w:abstractNumId="2" w15:restartNumberingAfterBreak="0">
     <w:nsid w:val="441D57E7"/>
     <w:multiLevelType w:val="hybridMultilevel"/>
     <w:tmpl w:val="06646280"/>
@@ -4803,7 +6787,120 @@
       </w:rPr>
     </w:lvl>
   </w:abstractNum>
-  <w:abstractNum w:abstractNumId="2" w15:restartNumberingAfterBreak="0">
+  <w:abstractNum w:abstractNumId="3" w15:restartNumberingAfterBreak="0">
+    <w:nsid w:val="4D782EA6"/>
+    <w:multiLevelType w:val="hybridMultilevel"/>
+    <w:tmpl w:val="BAB423F6"/>
+    <w:lvl w:ilvl="0" w:tplc="04090001">
+      <w:start w:val="1"/>
+      <w:numFmt w:val="bullet"/>
+      <w:lvlText w:val=""/>
+      <w:lvlJc w:val="left"/>
+      <w:pPr>
+        <w:ind w:left="720" w:hanging="360"/>
+      </w:pPr>
+      <w:rPr>
+        <w:rFonts w:ascii="Symbol" w:hAnsi="Symbol" w:hint="default"/>
+      </w:rPr>
+    </w:lvl>
+    <w:lvl w:ilvl="1" w:tplc="04090003" w:tentative="1">
+      <w:start w:val="1"/>
+      <w:numFmt w:val="bullet"/>
+      <w:lvlText w:val="o"/>
+      <w:lvlJc w:val="left"/>
+      <w:pPr>
+        <w:ind w:left="1440" w:hanging="360"/>
+      </w:pPr>
+      <w:rPr>
+        <w:rFonts w:ascii="Courier New" w:hAnsi="Courier New" w:cs="Courier New" w:hint="default"/>
+      </w:rPr>
+    </w:lvl>
+    <w:lvl w:ilvl="2" w:tplc="04090005" w:tentative="1">
+      <w:start w:val="1"/>
+      <w:numFmt w:val="bullet"/>
+      <w:lvlText w:val=""/>
+      <w:lvlJc w:val="left"/>
+      <w:pPr>
+        <w:ind w:left="2160" w:hanging="360"/>
+      </w:pPr>
+      <w:rPr>
+        <w:rFonts w:ascii="Wingdings" w:hAnsi="Wingdings" w:hint="default"/>
+      </w:rPr>
+    </w:lvl>
+    <w:lvl w:ilvl="3" w:tplc="04090001" w:tentative="1">
+      <w:start w:val="1"/>
+      <w:numFmt w:val="bullet"/>
+      <w:lvlText w:val=""/>
+      <w:lvlJc w:val="left"/>
+      <w:pPr>
+        <w:ind w:left="2880" w:hanging="360"/>
+      </w:pPr>
+      <w:rPr>
+        <w:rFonts w:ascii="Symbol" w:hAnsi="Symbol" w:hint="default"/>
+      </w:rPr>
+    </w:lvl>
+    <w:lvl w:ilvl="4" w:tplc="04090003" w:tentative="1">
+      <w:start w:val="1"/>
+      <w:numFmt w:val="bullet"/>
+      <w:lvlText w:val="o"/>
+      <w:lvlJc w:val="left"/>
+      <w:pPr>
+        <w:ind w:left="3600" w:hanging="360"/>
+      </w:pPr>
+      <w:rPr>
+        <w:rFonts w:ascii="Courier New" w:hAnsi="Courier New" w:cs="Courier New" w:hint="default"/>
+      </w:rPr>
+    </w:lvl>
+    <w:lvl w:ilvl="5" w:tplc="04090005" w:tentative="1">
+      <w:start w:val="1"/>
+      <w:numFmt w:val="bullet"/>
+      <w:lvlText w:val=""/>
+      <w:lvlJc w:val="left"/>
+      <w:pPr>
+        <w:ind w:left="4320" w:hanging="360"/>
+      </w:pPr>
+      <w:rPr>
+        <w:rFonts w:ascii="Wingdings" w:hAnsi="Wingdings" w:hint="default"/>
+      </w:rPr>
+    </w:lvl>
+    <w:lvl w:ilvl="6" w:tplc="04090001" w:tentative="1">
+      <w:start w:val="1"/>
+      <w:numFmt w:val="bullet"/>
+      <w:lvlText w:val=""/>
+      <w:lvlJc w:val="left"/>
+      <w:pPr>
+        <w:ind w:left="5040" w:hanging="360"/>
+      </w:pPr>
+      <w:rPr>
+        <w:rFonts w:ascii="Symbol" w:hAnsi="Symbol" w:hint="default"/>
+      </w:rPr>
+    </w:lvl>
+    <w:lvl w:ilvl="7" w:tplc="04090003" w:tentative="1">
+      <w:start w:val="1"/>
+      <w:numFmt w:val="bullet"/>
+      <w:lvlText w:val="o"/>
+      <w:lvlJc w:val="left"/>
+      <w:pPr>
+        <w:ind w:left="5760" w:hanging="360"/>
+      </w:pPr>
+      <w:rPr>
+        <w:rFonts w:ascii="Courier New" w:hAnsi="Courier New" w:cs="Courier New" w:hint="default"/>
+      </w:rPr>
+    </w:lvl>
+    <w:lvl w:ilvl="8" w:tplc="04090005" w:tentative="1">
+      <w:start w:val="1"/>
+      <w:numFmt w:val="bullet"/>
+      <w:lvlText w:val=""/>
+      <w:lvlJc w:val="left"/>
+      <w:pPr>
+        <w:ind w:left="6480" w:hanging="360"/>
+      </w:pPr>
+      <w:rPr>
+        <w:rFonts w:ascii="Wingdings" w:hAnsi="Wingdings" w:hint="default"/>
+      </w:rPr>
+    </w:lvl>
+  </w:abstractNum>
+  <w:abstractNum w:abstractNumId="4" w15:restartNumberingAfterBreak="0">
     <w:nsid w:val="6CD5646B"/>
     <w:multiLevelType w:val="hybridMultilevel"/>
     <w:tmpl w:val="A5CC07E0"/>
@@ -4916,7 +7013,7 @@
       </w:rPr>
     </w:lvl>
   </w:abstractNum>
-  <w:abstractNum w:abstractNumId="3" w15:restartNumberingAfterBreak="0">
+  <w:abstractNum w:abstractNumId="5" w15:restartNumberingAfterBreak="0">
     <w:nsid w:val="71DA10DB"/>
     <w:multiLevelType w:val="hybridMultilevel"/>
     <w:tmpl w:val="C7BE4C80"/>
@@ -5029,7 +7126,7 @@
       </w:rPr>
     </w:lvl>
   </w:abstractNum>
-  <w:abstractNum w:abstractNumId="4" w15:restartNumberingAfterBreak="0">
+  <w:abstractNum w:abstractNumId="6" w15:restartNumberingAfterBreak="0">
     <w:nsid w:val="7BF65C08"/>
     <w:multiLevelType w:val="hybridMultilevel"/>
     <w:tmpl w:val="E16A597A"/>
@@ -5143,19 +7240,25 @@
     </w:lvl>
   </w:abstractNum>
   <w:num w:numId="1">
-    <w:abstractNumId w:val="1"/>
+    <w:abstractNumId w:val="2"/>
   </w:num>
   <w:num w:numId="2">
     <w:abstractNumId w:val="0"/>
   </w:num>
   <w:num w:numId="3">
-    <w:abstractNumId w:val="3"/>
+    <w:abstractNumId w:val="5"/>
   </w:num>
   <w:num w:numId="4">
-    <w:abstractNumId w:val="2"/>
+    <w:abstractNumId w:val="4"/>
   </w:num>
   <w:num w:numId="5">
-    <w:abstractNumId w:val="4"/>
+    <w:abstractNumId w:val="6"/>
+  </w:num>
+  <w:num w:numId="6">
+    <w:abstractNumId w:val="1"/>
+  </w:num>
+  <w:num w:numId="7">
+    <w:abstractNumId w:val="3"/>
   </w:num>
 </w:numbering>
 </file>
@@ -5641,6 +7744,25 @@
     <w:uiPriority w:val="99"/>
     <w:rsid w:val="00401891"/>
   </w:style>
+  <w:style w:type="table" w:styleId="TableGrid">
+    <w:name w:val="Table Grid"/>
+    <w:basedOn w:val="TableNormal"/>
+    <w:uiPriority w:val="39"/>
+    <w:rsid w:val="00726DE6"/>
+    <w:pPr>
+      <w:spacing w:after="0" w:line="240" w:lineRule="auto"/>
+    </w:pPr>
+    <w:tblPr>
+      <w:tblBorders>
+        <w:top w:val="single" w:sz="4" w:space="0" w:color="auto"/>
+        <w:left w:val="single" w:sz="4" w:space="0" w:color="auto"/>
+        <w:bottom w:val="single" w:sz="4" w:space="0" w:color="auto"/>
+        <w:right w:val="single" w:sz="4" w:space="0" w:color="auto"/>
+        <w:insideH w:val="single" w:sz="4" w:space="0" w:color="auto"/>
+        <w:insideV w:val="single" w:sz="4" w:space="0" w:color="auto"/>
+      </w:tblBorders>
+    </w:tblPr>
+  </w:style>
 </w:styles>
 </file>
 
